--- a/ordenanzas/1152.docx
+++ b/ordenanzas/1152.docx
@@ -4,10 +4,11 @@
   <w:body>
     <w:p>
       <w:pPr>
+        <w:keepNext/>
         <w:tabs>
           <w:tab w:val="left" w:pos="0"/>
         </w:tabs>
-        <w:spacing w:line="240" w:lineRule="auto"/>
+        <w:spacing w:after="240" w:line="240" w:lineRule="auto"/>
         <w:jc w:val="right"/>
         <w:rPr>
           <w:rFonts w:ascii="Times New Roman" w:hAnsi="Times New Roman" w:cs="Times New Roman"/>
@@ -26,19 +27,22 @@
     </w:p>
     <w:p>
       <w:pPr>
+        <w:keepNext/>
         <w:tabs>
           <w:tab w:val="left" w:pos="0"/>
         </w:tabs>
-        <w:spacing w:line="240" w:lineRule="auto"/>
-        <w:rPr>
-          <w:rFonts w:ascii="Times New Roman" w:hAnsi="Times New Roman" w:cs="Times New Roman"/>
-          <w:sz w:val="24"/>
-          <w:szCs w:val="24"/>
-        </w:rPr>
-      </w:pPr>
-      <w:r>
-        <w:rPr>
-          <w:rFonts w:ascii="Times New Roman" w:hAnsi="Times New Roman" w:cs="Times New Roman"/>
+        <w:spacing w:before="240" w:after="360" w:line="240" w:lineRule="auto"/>
+        <w:rPr>
+          <w:rFonts w:ascii="Times New Roman" w:hAnsi="Times New Roman" w:cs="Times New Roman"/>
+          <w:b/>
+          <w:sz w:val="24"/>
+          <w:szCs w:val="24"/>
+        </w:rPr>
+      </w:pPr>
+      <w:r>
+        <w:rPr>
+          <w:rFonts w:ascii="Times New Roman" w:hAnsi="Times New Roman" w:cs="Times New Roman"/>
+          <w:b/>
           <w:sz w:val="24"/>
           <w:szCs w:val="24"/>
         </w:rPr>
@@ -47,24 +51,49 @@
     </w:p>
     <w:p>
       <w:pPr>
+        <w:keepNext/>
         <w:tabs>
           <w:tab w:val="left" w:pos="0"/>
         </w:tabs>
-        <w:spacing w:line="240" w:lineRule="auto"/>
-        <w:rPr>
-          <w:rFonts w:ascii="Times New Roman" w:hAnsi="Times New Roman" w:cs="Times New Roman"/>
-          <w:sz w:val="24"/>
-          <w:szCs w:val="24"/>
-        </w:rPr>
-      </w:pPr>
-      <w:r>
-        <w:rPr>
-          <w:rFonts w:ascii="Times New Roman" w:hAnsi="Times New Roman" w:cs="Times New Roman"/>
+        <w:spacing w:before="240" w:after="120" w:line="240" w:lineRule="auto"/>
+        <w:rPr>
+          <w:rFonts w:ascii="Times New Roman" w:hAnsi="Times New Roman" w:cs="Times New Roman"/>
+          <w:b/>
+          <w:sz w:val="24"/>
+          <w:szCs w:val="24"/>
+        </w:rPr>
+      </w:pPr>
+      <w:r>
+        <w:rPr>
+          <w:rFonts w:ascii="Times New Roman" w:hAnsi="Times New Roman" w:cs="Times New Roman"/>
+          <w:b/>
           <w:sz w:val="24"/>
           <w:szCs w:val="24"/>
         </w:rPr>
         <w:t xml:space="preserve">VISTO: </w:t>
       </w:r>
+    </w:p>
+    <w:p>
+      <w:pPr>
+        <w:keepNext/>
+        <w:tabs>
+          <w:tab w:val="left" w:pos="0"/>
+        </w:tabs>
+        <w:spacing w:after="120" w:line="240" w:lineRule="auto"/>
+        <w:rPr>
+          <w:rFonts w:ascii="Times New Roman" w:hAnsi="Times New Roman" w:cs="Times New Roman"/>
+          <w:sz w:val="24"/>
+          <w:szCs w:val="24"/>
+        </w:rPr>
+      </w:pPr>
+      <w:r>
+        <w:rPr>
+          <w:rFonts w:ascii="Times New Roman" w:hAnsi="Times New Roman" w:cs="Times New Roman"/>
+          <w:sz w:val="24"/>
+          <w:szCs w:val="24"/>
+        </w:rPr>
+        <w:t xml:space="preserve"> </w:t>
+      </w:r>
       <w:r>
         <w:rPr>
           <w:rFonts w:ascii="Times New Roman" w:hAnsi="Times New Roman" w:cs="Times New Roman"/>
@@ -76,21 +105,43 @@
     </w:p>
     <w:p>
       <w:pPr>
-        <w:spacing w:line="240" w:lineRule="auto"/>
-        <w:rPr>
-          <w:rFonts w:ascii="Times New Roman" w:hAnsi="Times New Roman" w:cs="Times New Roman"/>
-          <w:sz w:val="24"/>
-          <w:szCs w:val="24"/>
-        </w:rPr>
-      </w:pPr>
-      <w:r>
-        <w:rPr>
-          <w:rFonts w:ascii="Times New Roman" w:hAnsi="Times New Roman" w:cs="Times New Roman"/>
+        <w:keepNext/>
+        <w:spacing w:before="240" w:after="120" w:line="240" w:lineRule="auto"/>
+        <w:rPr>
+          <w:rFonts w:ascii="Times New Roman" w:hAnsi="Times New Roman" w:cs="Times New Roman"/>
+          <w:b/>
+          <w:sz w:val="24"/>
+          <w:szCs w:val="24"/>
+        </w:rPr>
+      </w:pPr>
+      <w:r>
+        <w:rPr>
+          <w:rFonts w:ascii="Times New Roman" w:hAnsi="Times New Roman" w:cs="Times New Roman"/>
+          <w:b/>
           <w:sz w:val="24"/>
           <w:szCs w:val="24"/>
         </w:rPr>
         <w:t xml:space="preserve">CONSIDERANDO: </w:t>
       </w:r>
+    </w:p>
+    <w:p>
+      <w:pPr>
+        <w:keepNext/>
+        <w:spacing w:after="120" w:line="240" w:lineRule="auto"/>
+        <w:rPr>
+          <w:rFonts w:ascii="Times New Roman" w:hAnsi="Times New Roman" w:cs="Times New Roman"/>
+          <w:sz w:val="24"/>
+          <w:szCs w:val="24"/>
+        </w:rPr>
+      </w:pPr>
+      <w:r>
+        <w:rPr>
+          <w:rFonts w:ascii="Times New Roman" w:hAnsi="Times New Roman" w:cs="Times New Roman"/>
+          <w:sz w:val="24"/>
+          <w:szCs w:val="24"/>
+        </w:rPr>
+        <w:t xml:space="preserve"> </w:t>
+      </w:r>
       <w:r>
         <w:rPr>
           <w:rFonts w:ascii="Times New Roman" w:hAnsi="Times New Roman" w:cs="Times New Roman"/>
@@ -118,7 +169,8 @@
     </w:p>
     <w:p>
       <w:pPr>
-        <w:spacing w:line="240" w:lineRule="auto"/>
+        <w:keepNext/>
+        <w:spacing w:after="120" w:line="240" w:lineRule="auto"/>
         <w:rPr>
           <w:rFonts w:ascii="Times New Roman" w:hAnsi="Times New Roman" w:cs="Times New Roman"/>
           <w:sz w:val="24"/>
@@ -145,7 +197,8 @@
     </w:p>
     <w:p>
       <w:pPr>
-        <w:spacing w:line="240" w:lineRule="auto"/>
+        <w:keepNext/>
+        <w:spacing w:after="120" w:line="240" w:lineRule="auto"/>
         <w:rPr>
           <w:rFonts w:ascii="Times New Roman" w:hAnsi="Times New Roman" w:cs="Times New Roman"/>
           <w:sz w:val="24"/>
@@ -172,7 +225,8 @@
     </w:p>
     <w:p>
       <w:pPr>
-        <w:spacing w:line="240" w:lineRule="auto"/>
+        <w:keepNext/>
+        <w:spacing w:after="120" w:line="240" w:lineRule="auto"/>
         <w:rPr>
           <w:rFonts w:ascii="Times New Roman" w:hAnsi="Times New Roman" w:cs="Times New Roman"/>
           <w:sz w:val="24"/>
@@ -190,7 +244,8 @@
     </w:p>
     <w:p>
       <w:pPr>
-        <w:spacing w:line="240" w:lineRule="auto"/>
+        <w:keepNext/>
+        <w:spacing w:after="120" w:line="240" w:lineRule="auto"/>
         <w:rPr>
           <w:rFonts w:ascii="Times New Roman" w:hAnsi="Times New Roman" w:cs="Times New Roman"/>
           <w:sz w:val="24"/>
@@ -208,8 +263,8 @@
     </w:p>
     <w:p>
       <w:pPr>
-        <w:spacing w:line="240" w:lineRule="auto"/>
-        <w:jc w:val="center"/>
+        <w:keepNext/>
+        <w:spacing w:after="120" w:line="240" w:lineRule="auto"/>
         <w:rPr>
           <w:rFonts w:ascii="Times New Roman" w:hAnsi="Times New Roman" w:cs="Times New Roman"/>
           <w:sz w:val="24"/>
@@ -235,8 +290,8 @@
     </w:p>
     <w:p>
       <w:pPr>
-        <w:spacing w:line="240" w:lineRule="auto"/>
-        <w:jc w:val="center"/>
+        <w:keepNext/>
+        <w:spacing w:after="120" w:line="240" w:lineRule="auto"/>
         <w:rPr>
           <w:rFonts w:ascii="Times New Roman" w:hAnsi="Times New Roman" w:cs="Times New Roman"/>
           <w:sz w:val="24"/>
@@ -270,8 +325,8 @@
     </w:p>
     <w:p>
       <w:pPr>
-        <w:spacing w:line="240" w:lineRule="auto"/>
-        <w:jc w:val="center"/>
+        <w:keepNext/>
+        <w:spacing w:after="120" w:line="240" w:lineRule="auto"/>
         <w:rPr>
           <w:rFonts w:ascii="Times New Roman" w:hAnsi="Times New Roman" w:cs="Times New Roman"/>
           <w:sz w:val="24"/>
@@ -289,18 +344,20 @@
     </w:p>
     <w:p>
       <w:pPr>
-        <w:spacing w:line="240" w:lineRule="auto"/>
-        <w:rPr>
-          <w:rFonts w:ascii="Times New Roman" w:hAnsi="Times New Roman" w:cs="Times New Roman"/>
-          <w:sz w:val="24"/>
-          <w:szCs w:val="24"/>
-        </w:rPr>
-      </w:pPr>
-      <w:r>
-        <w:rPr>
-          <w:rFonts w:ascii="Times New Roman" w:hAnsi="Times New Roman" w:cs="Times New Roman"/>
-          <w:sz w:val="24"/>
-          <w:szCs w:val="24"/>
+        <w:keepNext/>
+        <w:spacing w:after="120" w:line="240" w:lineRule="auto"/>
+        <w:rPr>
+          <w:rFonts w:ascii="Times New Roman" w:hAnsi="Times New Roman" w:cs="Times New Roman"/>
+          <w:sz w:val="24"/>
+          <w:szCs w:val="24"/>
+        </w:rPr>
+      </w:pPr>
+      <w:r>
+        <w:rPr>
+          <w:rFonts w:ascii="Times New Roman" w:hAnsi="Times New Roman" w:cs="Times New Roman"/>
+          <w:sz w:val="24"/>
+          <w:szCs w:val="24"/>
+          <w:u w:val="single"/>
         </w:rPr>
         <w:t>ARTICULO PRIMERO</w:t>
       </w:r>
@@ -309,8 +366,17 @@
           <w:rFonts w:ascii="Times New Roman" w:hAnsi="Times New Roman" w:cs="Times New Roman"/>
           <w:sz w:val="24"/>
           <w:szCs w:val="24"/>
-        </w:rPr>
-        <w:t xml:space="preserve">: </w:t>
+          <w:u w:val="single"/>
+        </w:rPr>
+        <w:t>:</w:t>
+      </w:r>
+      <w:r>
+        <w:rPr>
+          <w:rFonts w:ascii="Times New Roman" w:hAnsi="Times New Roman" w:cs="Times New Roman"/>
+          <w:sz w:val="24"/>
+          <w:szCs w:val="24"/>
+        </w:rPr>
+        <w:t xml:space="preserve"> </w:t>
       </w:r>
       <w:r>
         <w:rPr>
@@ -334,7 +400,7 @@
           <w:sz w:val="24"/>
           <w:szCs w:val="24"/>
         </w:rPr>
-        <w:t xml:space="preserve">                    (</w:t>
+        <w:t xml:space="preserve"> (</w:t>
       </w:r>
       <w:r>
         <w:rPr>
@@ -364,11 +430,12 @@
     <w:p>
       <w:pPr>
         <w:pStyle w:val="Prrafodelista"/>
+        <w:keepNext/>
         <w:numPr>
           <w:ilvl w:val="0"/>
           <w:numId w:val="5"/>
         </w:numPr>
-        <w:spacing w:line="240" w:lineRule="auto"/>
+        <w:spacing w:after="120" w:line="240" w:lineRule="auto"/>
         <w:ind w:left="0" w:firstLine="0"/>
         <w:rPr>
           <w:rFonts w:ascii="Times New Roman" w:hAnsi="Times New Roman" w:cs="Times New Roman"/>
@@ -388,11 +455,12 @@
     <w:p>
       <w:pPr>
         <w:pStyle w:val="Prrafodelista"/>
+        <w:keepNext/>
         <w:numPr>
           <w:ilvl w:val="0"/>
           <w:numId w:val="6"/>
         </w:numPr>
-        <w:spacing w:line="240" w:lineRule="auto"/>
+        <w:spacing w:after="120" w:line="240" w:lineRule="auto"/>
         <w:ind w:left="0" w:firstLine="0"/>
         <w:rPr>
           <w:rFonts w:ascii="Times New Roman" w:hAnsi="Times New Roman" w:cs="Times New Roman"/>
@@ -412,11 +480,12 @@
     <w:p>
       <w:pPr>
         <w:pStyle w:val="Prrafodelista"/>
+        <w:keepNext/>
         <w:numPr>
           <w:ilvl w:val="0"/>
           <w:numId w:val="6"/>
         </w:numPr>
-        <w:spacing w:line="240" w:lineRule="auto"/>
+        <w:spacing w:after="120" w:line="240" w:lineRule="auto"/>
         <w:ind w:left="0" w:firstLine="0"/>
         <w:rPr>
           <w:rFonts w:ascii="Times New Roman" w:hAnsi="Times New Roman" w:cs="Times New Roman"/>
@@ -446,7 +515,7 @@
           <w:sz w:val="24"/>
           <w:szCs w:val="24"/>
         </w:rPr>
-        <w:t xml:space="preserve">                    (</w:t>
+        <w:t xml:space="preserve"> (</w:t>
       </w:r>
       <w:r>
         <w:rPr>
@@ -484,11 +553,12 @@
     <w:p>
       <w:pPr>
         <w:pStyle w:val="Prrafodelista"/>
+        <w:keepNext/>
         <w:numPr>
           <w:ilvl w:val="0"/>
           <w:numId w:val="6"/>
         </w:numPr>
-        <w:spacing w:line="240" w:lineRule="auto"/>
+        <w:spacing w:after="120" w:line="240" w:lineRule="auto"/>
         <w:ind w:left="0" w:firstLine="0"/>
         <w:rPr>
           <w:rFonts w:ascii="Times New Roman" w:hAnsi="Times New Roman" w:cs="Times New Roman"/>
@@ -518,7 +588,7 @@
           <w:sz w:val="24"/>
           <w:szCs w:val="24"/>
         </w:rPr>
-        <w:t xml:space="preserve">                    (</w:t>
+        <w:t xml:space="preserve"> (</w:t>
       </w:r>
       <w:r>
         <w:rPr>
@@ -556,11 +626,12 @@
     <w:p>
       <w:pPr>
         <w:pStyle w:val="Prrafodelista"/>
+        <w:keepNext/>
         <w:numPr>
           <w:ilvl w:val="0"/>
           <w:numId w:val="5"/>
         </w:numPr>
-        <w:spacing w:line="240" w:lineRule="auto"/>
+        <w:spacing w:after="120" w:line="240" w:lineRule="auto"/>
         <w:ind w:left="0" w:firstLine="0"/>
         <w:rPr>
           <w:rFonts w:ascii="Times New Roman" w:hAnsi="Times New Roman" w:cs="Times New Roman"/>
@@ -590,7 +661,7 @@
           <w:sz w:val="24"/>
           <w:szCs w:val="24"/>
         </w:rPr>
-        <w:t xml:space="preserve">                    (</w:t>
+        <w:t xml:space="preserve"> (</w:t>
       </w:r>
       <w:r>
         <w:rPr>
@@ -638,7 +709,7 @@
           <w:sz w:val="24"/>
           <w:szCs w:val="24"/>
         </w:rPr>
-        <w:t xml:space="preserve">                    (</w:t>
+        <w:t xml:space="preserve"> (</w:t>
       </w:r>
       <w:r>
         <w:rPr>
@@ -676,11 +747,12 @@
     <w:p>
       <w:pPr>
         <w:pStyle w:val="Prrafodelista"/>
+        <w:keepNext/>
         <w:numPr>
           <w:ilvl w:val="0"/>
           <w:numId w:val="5"/>
         </w:numPr>
-        <w:spacing w:line="240" w:lineRule="auto"/>
+        <w:spacing w:after="120" w:line="240" w:lineRule="auto"/>
         <w:ind w:left="0" w:firstLine="0"/>
         <w:rPr>
           <w:rFonts w:ascii="Times New Roman" w:hAnsi="Times New Roman" w:cs="Times New Roman"/>
@@ -718,7 +790,7 @@
           <w:sz w:val="24"/>
           <w:szCs w:val="24"/>
         </w:rPr>
-        <w:t xml:space="preserve">                    (</w:t>
+        <w:t xml:space="preserve"> (</w:t>
       </w:r>
       <w:r>
         <w:rPr>
@@ -766,7 +838,7 @@
           <w:sz w:val="24"/>
           <w:szCs w:val="24"/>
         </w:rPr>
-        <w:t xml:space="preserve">                    (</w:t>
+        <w:t xml:space="preserve"> (</w:t>
       </w:r>
       <w:r>
         <w:rPr>
@@ -804,11 +876,12 @@
     <w:p>
       <w:pPr>
         <w:pStyle w:val="Prrafodelista"/>
+        <w:keepNext/>
         <w:numPr>
           <w:ilvl w:val="0"/>
           <w:numId w:val="5"/>
         </w:numPr>
-        <w:spacing w:line="240" w:lineRule="auto"/>
+        <w:spacing w:after="120" w:line="240" w:lineRule="auto"/>
         <w:ind w:left="0" w:firstLine="0"/>
         <w:rPr>
           <w:rFonts w:ascii="Times New Roman" w:hAnsi="Times New Roman" w:cs="Times New Roman"/>
@@ -838,7 +911,7 @@
           <w:sz w:val="24"/>
           <w:szCs w:val="24"/>
         </w:rPr>
-        <w:t xml:space="preserve">                    (</w:t>
+        <w:t xml:space="preserve"> (</w:t>
       </w:r>
       <w:r>
         <w:rPr>
@@ -875,18 +948,20 @@
     </w:p>
     <w:p>
       <w:pPr>
-        <w:spacing w:line="240" w:lineRule="auto"/>
-        <w:rPr>
-          <w:rFonts w:ascii="Times New Roman" w:hAnsi="Times New Roman" w:cs="Times New Roman"/>
-          <w:sz w:val="24"/>
-          <w:szCs w:val="24"/>
-        </w:rPr>
-      </w:pPr>
-      <w:r>
-        <w:rPr>
-          <w:rFonts w:ascii="Times New Roman" w:hAnsi="Times New Roman" w:cs="Times New Roman"/>
-          <w:sz w:val="24"/>
-          <w:szCs w:val="24"/>
+        <w:keepNext/>
+        <w:spacing w:after="120" w:line="240" w:lineRule="auto"/>
+        <w:rPr>
+          <w:rFonts w:ascii="Times New Roman" w:hAnsi="Times New Roman" w:cs="Times New Roman"/>
+          <w:sz w:val="24"/>
+          <w:szCs w:val="24"/>
+        </w:rPr>
+      </w:pPr>
+      <w:r>
+        <w:rPr>
+          <w:rFonts w:ascii="Times New Roman" w:hAnsi="Times New Roman" w:cs="Times New Roman"/>
+          <w:sz w:val="24"/>
+          <w:szCs w:val="24"/>
+          <w:u w:val="single"/>
         </w:rPr>
         <w:t>ARTICULO SEGUNDO</w:t>
       </w:r>
@@ -895,8 +970,17 @@
           <w:rFonts w:ascii="Times New Roman" w:hAnsi="Times New Roman" w:cs="Times New Roman"/>
           <w:sz w:val="24"/>
           <w:szCs w:val="24"/>
-        </w:rPr>
-        <w:t xml:space="preserve">: </w:t>
+          <w:u w:val="single"/>
+        </w:rPr>
+        <w:t>:</w:t>
+      </w:r>
+      <w:r>
+        <w:rPr>
+          <w:rFonts w:ascii="Times New Roman" w:hAnsi="Times New Roman" w:cs="Times New Roman"/>
+          <w:sz w:val="24"/>
+          <w:szCs w:val="24"/>
+        </w:rPr>
+        <w:t xml:space="preserve"> </w:t>
       </w:r>
       <w:r>
         <w:rPr>
@@ -916,13 +1000,80 @@
       </w:r>
     </w:p>
     <w:sectPr>
+      <w:footerReference w:type="default" r:id="rId8"/>
       <w:pgSz w:w="11906" w:h="16838"/>
       <w:pgMar w:top="1417" w:right="1701" w:bottom="1417" w:left="1701" w:header="709" w:footer="709" w:gutter="0"/>
+      <w:pgNumType w:start="1140"/>
       <w:cols w:space="708"/>
       <w:docGrid w:linePitch="360"/>
     </w:sectPr>
   </w:body>
 </w:document>
+</file>
+
+<file path=word/endnotes.xml><?xml version="1.0" encoding="utf-8"?>
+<w:endnotes xmlns:ve="http://schemas.openxmlformats.org/markup-compatibility/2006" xmlns:o="urn:schemas-microsoft-com:office:office" xmlns:r="http://schemas.openxmlformats.org/officeDocument/2006/relationships" xmlns:m="http://schemas.openxmlformats.org/officeDocument/2006/math" xmlns:v="urn:schemas-microsoft-com:vml" xmlns:wp="http://schemas.openxmlformats.org/drawingml/2006/wordprocessingDrawing" xmlns:w10="urn:schemas-microsoft-com:office:word" xmlns:w="http://schemas.openxmlformats.org/wordprocessingml/2006/main" xmlns:wne="http://schemas.microsoft.com/office/word/2006/wordml">
+  <w:endnote w:type="separator" w:id="-1">
+    <w:p>
+      <w:pPr>
+        <w:spacing w:after="0" w:line="240" w:lineRule="auto"/>
+      </w:pPr>
+      <w:r>
+        <w:separator/>
+      </w:r>
+    </w:p>
+  </w:endnote>
+  <w:endnote w:type="continuationSeparator" w:id="0">
+    <w:p>
+      <w:pPr>
+        <w:spacing w:after="0" w:line="240" w:lineRule="auto"/>
+      </w:pPr>
+      <w:r>
+        <w:continuationSeparator/>
+      </w:r>
+    </w:p>
+  </w:endnote>
+</w:endnotes>
+</file>
+
+<file path=word/footer1.xml><?xml version="1.0" encoding="utf-8"?>
+<w:ftr xmlns:ve="http://schemas.openxmlformats.org/markup-compatibility/2006" xmlns:o="urn:schemas-microsoft-com:office:office" xmlns:r="http://schemas.openxmlformats.org/officeDocument/2006/relationships" xmlns:m="http://schemas.openxmlformats.org/officeDocument/2006/math" xmlns:v="urn:schemas-microsoft-com:vml" xmlns:wp="http://schemas.openxmlformats.org/drawingml/2006/wordprocessingDrawing" xmlns:w10="urn:schemas-microsoft-com:office:word" xmlns:w="http://schemas.openxmlformats.org/wordprocessingml/2006/main" xmlns:wne="http://schemas.microsoft.com/office/word/2006/wordml">
+  <w:p>
+    <w:pPr>
+      <w:pStyle w:val="Piedepgina"/>
+      <w:rPr>
+        <w:rFonts w:ascii="Book Antiqua" w:hAnsi="Book Antiqua"/>
+        <w:color w:val="808080" w:themeColor="background1" w:themeShade="80"/>
+        <w:sz w:val="20"/>
+      </w:rPr>
+    </w:pPr>
+  </w:p>
+</w:ftr>
+</file>
+
+<file path=word/footnotes.xml><?xml version="1.0" encoding="utf-8"?>
+<w:footnotes xmlns:ve="http://schemas.openxmlformats.org/markup-compatibility/2006" xmlns:o="urn:schemas-microsoft-com:office:office" xmlns:r="http://schemas.openxmlformats.org/officeDocument/2006/relationships" xmlns:m="http://schemas.openxmlformats.org/officeDocument/2006/math" xmlns:v="urn:schemas-microsoft-com:vml" xmlns:wp="http://schemas.openxmlformats.org/drawingml/2006/wordprocessingDrawing" xmlns:w10="urn:schemas-microsoft-com:office:word" xmlns:w="http://schemas.openxmlformats.org/wordprocessingml/2006/main" xmlns:wne="http://schemas.microsoft.com/office/word/2006/wordml">
+  <w:footnote w:type="separator" w:id="-1">
+    <w:p>
+      <w:pPr>
+        <w:spacing w:after="0" w:line="240" w:lineRule="auto"/>
+      </w:pPr>
+      <w:r>
+        <w:separator/>
+      </w:r>
+    </w:p>
+  </w:footnote>
+  <w:footnote w:type="continuationSeparator" w:id="0">
+    <w:p>
+      <w:pPr>
+        <w:spacing w:after="0" w:line="240" w:lineRule="auto"/>
+      </w:pPr>
+      <w:r>
+        <w:continuationSeparator/>
+      </w:r>
+    </w:p>
+  </w:footnote>
+</w:footnotes>
 </file>
 
 <file path=word/numbering.xml><?xml version="1.0" encoding="utf-8"?>
@@ -1690,6 +1841,54 @@
       <w:ind w:left="720"/>
       <w:contextualSpacing/>
     </w:pPr>
+  </w:style>
+  <w:style w:type="paragraph" w:styleId="Encabezado">
+    <w:name w:val="header"/>
+    <w:basedOn w:val="Normal"/>
+    <w:link w:val="EncabezadoCar"/>
+    <w:uiPriority w:val="99"/>
+    <w:semiHidden/>
+    <w:unhideWhenUsed/>
+    <w:rsid w:val="00FA7326"/>
+    <w:pPr>
+      <w:tabs>
+        <w:tab w:val="center" w:pos="4419"/>
+        <w:tab w:val="right" w:pos="8838"/>
+      </w:tabs>
+      <w:spacing w:after="0" w:line="240" w:lineRule="auto"/>
+    </w:pPr>
+  </w:style>
+  <w:style w:type="character" w:customStyle="1" w:styleId="EncabezadoCar">
+    <w:name w:val="Encabezado Car"/>
+    <w:basedOn w:val="Fuentedeprrafopredeter"/>
+    <w:link w:val="Encabezado"/>
+    <w:uiPriority w:val="99"/>
+    <w:semiHidden/>
+    <w:rsid w:val="00FA7326"/>
+  </w:style>
+  <w:style w:type="paragraph" w:styleId="Piedepgina">
+    <w:name w:val="footer"/>
+    <w:basedOn w:val="Normal"/>
+    <w:link w:val="PiedepginaCar"/>
+    <w:uiPriority w:val="99"/>
+    <w:semiHidden/>
+    <w:unhideWhenUsed/>
+    <w:rsid w:val="00FA7326"/>
+    <w:pPr>
+      <w:tabs>
+        <w:tab w:val="center" w:pos="4419"/>
+        <w:tab w:val="right" w:pos="8838"/>
+      </w:tabs>
+      <w:spacing w:after="0" w:line="240" w:lineRule="auto"/>
+    </w:pPr>
+  </w:style>
+  <w:style w:type="character" w:customStyle="1" w:styleId="PiedepginaCar">
+    <w:name w:val="Pie de página Car"/>
+    <w:basedOn w:val="Fuentedeprrafopredeter"/>
+    <w:link w:val="Piedepgina"/>
+    <w:uiPriority w:val="99"/>
+    <w:semiHidden/>
+    <w:rsid w:val="00FA7326"/>
   </w:style>
 </w:styles>
 </file>
@@ -1982,7 +2181,7 @@
 </file>
 
 <file path=customXml/itemProps1.xml><?xml version="1.0" encoding="utf-8"?>
-<ds:datastoreItem xmlns:ds="http://schemas.openxmlformats.org/officeDocument/2006/customXml" ds:itemID="{F4856A8C-106D-4D09-A79A-38D357E73F46}">
+<ds:datastoreItem xmlns:ds="http://schemas.openxmlformats.org/officeDocument/2006/customXml" ds:itemID="{CCA5F926-A980-4287-9372-5E98548E8A3F}">
   <ds:schemaRefs>
     <ds:schemaRef ds:uri="http://schemas.openxmlformats.org/officeDocument/2006/bibliography"/>
   </ds:schemaRefs>

--- a/ordenanzas/1152.docx
+++ b/ordenanzas/1152.docx
@@ -8,17 +8,17 @@
         <w:tabs>
           <w:tab w:val="left" w:pos="0"/>
         </w:tabs>
-        <w:spacing w:after="240" w:line="240" w:lineRule="auto"/>
+        <w:spacing w:after="180" w:line="240" w:lineRule="auto"/>
         <w:jc w:val="right"/>
         <w:rPr>
-          <w:rFonts w:ascii="Times New Roman" w:hAnsi="Times New Roman" w:cs="Times New Roman"/>
-          <w:sz w:val="24"/>
-          <w:szCs w:val="24"/>
-        </w:rPr>
-      </w:pPr>
-      <w:r>
-        <w:rPr>
-          <w:rFonts w:ascii="Times New Roman" w:hAnsi="Times New Roman" w:cs="Times New Roman"/>
+          <w:rFonts w:ascii="Book Antiqua" w:hAnsi="Book Antiqua" w:cs="Times New Roman"/>
+          <w:sz w:val="24"/>
+          <w:szCs w:val="24"/>
+        </w:rPr>
+      </w:pPr>
+      <w:r>
+        <w:rPr>
+          <w:rFonts w:ascii="Book Antiqua" w:hAnsi="Book Antiqua" w:cs="Times New Roman"/>
           <w:sz w:val="24"/>
           <w:szCs w:val="24"/>
         </w:rPr>
@@ -31,9 +31,9 @@
         <w:tabs>
           <w:tab w:val="left" w:pos="0"/>
         </w:tabs>
-        <w:spacing w:before="240" w:after="360" w:line="240" w:lineRule="auto"/>
-        <w:rPr>
-          <w:rFonts w:ascii="Times New Roman" w:hAnsi="Times New Roman" w:cs="Times New Roman"/>
+        <w:spacing w:before="60" w:after="180" w:line="240" w:lineRule="auto"/>
+        <w:rPr>
+          <w:rFonts w:ascii="Book Antiqua" w:hAnsi="Book Antiqua" w:cs="Times New Roman"/>
           <w:b/>
           <w:sz w:val="24"/>
           <w:szCs w:val="24"/>
@@ -41,7 +41,7 @@
       </w:pPr>
       <w:r>
         <w:rPr>
-          <w:rFonts w:ascii="Times New Roman" w:hAnsi="Times New Roman" w:cs="Times New Roman"/>
+          <w:rFonts w:ascii="Book Antiqua" w:hAnsi="Book Antiqua" w:cs="Times New Roman"/>
           <w:b/>
           <w:sz w:val="24"/>
           <w:szCs w:val="24"/>
@@ -55,9 +55,9 @@
         <w:tabs>
           <w:tab w:val="left" w:pos="0"/>
         </w:tabs>
-        <w:spacing w:before="240" w:after="120" w:line="240" w:lineRule="auto"/>
-        <w:rPr>
-          <w:rFonts w:ascii="Times New Roman" w:hAnsi="Times New Roman" w:cs="Times New Roman"/>
+        <w:spacing w:before="60" w:after="60" w:line="240" w:lineRule="auto"/>
+        <w:rPr>
+          <w:rFonts w:ascii="Book Antiqua" w:hAnsi="Book Antiqua" w:cs="Times New Roman"/>
           <w:b/>
           <w:sz w:val="24"/>
           <w:szCs w:val="24"/>
@@ -65,12 +65,21 @@
       </w:pPr>
       <w:r>
         <w:rPr>
-          <w:rFonts w:ascii="Times New Roman" w:hAnsi="Times New Roman" w:cs="Times New Roman"/>
+          <w:rFonts w:ascii="Book Antiqua" w:hAnsi="Book Antiqua" w:cs="Times New Roman"/>
           <w:b/>
           <w:sz w:val="24"/>
           <w:szCs w:val="24"/>
         </w:rPr>
-        <w:t xml:space="preserve">VISTO: </w:t>
+        <w:t>VISTO</w:t>
+      </w:r>
+      <w:r>
+        <w:rPr>
+          <w:rFonts w:ascii="Book Antiqua" w:hAnsi="Book Antiqua" w:cs="Times New Roman"/>
+          <w:b/>
+          <w:sz w:val="24"/>
+          <w:szCs w:val="24"/>
+        </w:rPr>
+        <w:t xml:space="preserve">: </w:t>
       </w:r>
     </w:p>
     <w:p>
@@ -79,36 +88,29 @@
         <w:tabs>
           <w:tab w:val="left" w:pos="0"/>
         </w:tabs>
-        <w:spacing w:after="120" w:line="240" w:lineRule="auto"/>
-        <w:rPr>
-          <w:rFonts w:ascii="Times New Roman" w:hAnsi="Times New Roman" w:cs="Times New Roman"/>
-          <w:sz w:val="24"/>
-          <w:szCs w:val="24"/>
-        </w:rPr>
-      </w:pPr>
-      <w:r>
-        <w:rPr>
-          <w:rFonts w:ascii="Times New Roman" w:hAnsi="Times New Roman" w:cs="Times New Roman"/>
-          <w:sz w:val="24"/>
-          <w:szCs w:val="24"/>
-        </w:rPr>
-        <w:t xml:space="preserve"> </w:t>
-      </w:r>
-      <w:r>
-        <w:rPr>
-          <w:rFonts w:ascii="Times New Roman" w:hAnsi="Times New Roman" w:cs="Times New Roman"/>
-          <w:sz w:val="24"/>
-          <w:szCs w:val="24"/>
-        </w:rPr>
-        <w:t>Lo establecido en el Art. 24, inc.5 y art. 115 de la Ley 5529/83; y</w:t>
+        <w:spacing w:after="180" w:line="240" w:lineRule="auto"/>
+        <w:jc w:val="both"/>
+        <w:rPr>
+          <w:rFonts w:ascii="Book Antiqua" w:hAnsi="Book Antiqua" w:cs="Times New Roman"/>
+          <w:sz w:val="24"/>
+          <w:szCs w:val="24"/>
+        </w:rPr>
+      </w:pPr>
+      <w:r>
+        <w:rPr>
+          <w:rFonts w:ascii="Book Antiqua" w:hAnsi="Book Antiqua" w:cs="Times New Roman"/>
+          <w:sz w:val="24"/>
+          <w:szCs w:val="24"/>
+        </w:rPr>
+        <w:t>Lo establecido en el Art. 24, inc. 5 y art. 115 de la Ley Nº 5529/83; y</w:t>
       </w:r>
     </w:p>
     <w:p>
       <w:pPr>
         <w:keepNext/>
-        <w:spacing w:before="240" w:after="120" w:line="240" w:lineRule="auto"/>
-        <w:rPr>
-          <w:rFonts w:ascii="Times New Roman" w:hAnsi="Times New Roman" w:cs="Times New Roman"/>
+        <w:spacing w:before="60" w:after="60" w:line="240" w:lineRule="auto"/>
+        <w:rPr>
+          <w:rFonts w:ascii="Book Antiqua" w:hAnsi="Book Antiqua" w:cs="Times New Roman"/>
           <w:b/>
           <w:sz w:val="24"/>
           <w:szCs w:val="24"/>
@@ -116,263 +118,213 @@
       </w:pPr>
       <w:r>
         <w:rPr>
-          <w:rFonts w:ascii="Times New Roman" w:hAnsi="Times New Roman" w:cs="Times New Roman"/>
+          <w:rFonts w:ascii="Book Antiqua" w:hAnsi="Book Antiqua" w:cs="Times New Roman"/>
           <w:b/>
           <w:sz w:val="24"/>
           <w:szCs w:val="24"/>
         </w:rPr>
-        <w:t xml:space="preserve">CONSIDERANDO: </w:t>
+        <w:t>CONSIDERANDO</w:t>
+      </w:r>
+      <w:r>
+        <w:rPr>
+          <w:rFonts w:ascii="Book Antiqua" w:hAnsi="Book Antiqua" w:cs="Times New Roman"/>
+          <w:b/>
+          <w:sz w:val="24"/>
+          <w:szCs w:val="24"/>
+        </w:rPr>
+        <w:t xml:space="preserve">: </w:t>
       </w:r>
     </w:p>
     <w:p>
       <w:pPr>
         <w:keepNext/>
-        <w:spacing w:after="120" w:line="240" w:lineRule="auto"/>
-        <w:rPr>
-          <w:rFonts w:ascii="Times New Roman" w:hAnsi="Times New Roman" w:cs="Times New Roman"/>
-          <w:sz w:val="24"/>
-          <w:szCs w:val="24"/>
-        </w:rPr>
-      </w:pPr>
-      <w:r>
-        <w:rPr>
-          <w:rFonts w:ascii="Times New Roman" w:hAnsi="Times New Roman" w:cs="Times New Roman"/>
-          <w:sz w:val="24"/>
-          <w:szCs w:val="24"/>
-        </w:rPr>
-        <w:t xml:space="preserve"> </w:t>
-      </w:r>
-      <w:r>
-        <w:rPr>
-          <w:rFonts w:ascii="Times New Roman" w:hAnsi="Times New Roman" w:cs="Times New Roman"/>
-          <w:sz w:val="24"/>
-          <w:szCs w:val="24"/>
-        </w:rPr>
-        <w:t xml:space="preserve">Que </w:t>
-      </w:r>
-      <w:r>
-        <w:rPr>
-          <w:rFonts w:ascii="Times New Roman" w:hAnsi="Times New Roman" w:cs="Times New Roman"/>
-          <w:sz w:val="24"/>
-          <w:szCs w:val="24"/>
-        </w:rPr>
-        <w:t xml:space="preserve">a través de la Ordenanza N° 1.075 de fecha 14 de junio de 2000, se deroga toda norma legal de orden municipal que </w:t>
-      </w:r>
-      <w:r>
-        <w:rPr>
-          <w:rFonts w:ascii="Times New Roman" w:hAnsi="Times New Roman" w:cs="Times New Roman"/>
-          <w:sz w:val="24"/>
-          <w:szCs w:val="24"/>
-        </w:rPr>
-        <w:t>se oponga a lo dispuesto por la ley 5473, su Decreto Reglamentario 646-1 del 20/04/83 y sus modificaciones dispuestas por leyes y/o Decretos Provinciales;</w:t>
+        <w:spacing w:after="180" w:line="240" w:lineRule="auto"/>
+        <w:jc w:val="both"/>
+        <w:rPr>
+          <w:rFonts w:ascii="Book Antiqua" w:hAnsi="Book Antiqua" w:cs="Times New Roman"/>
+          <w:sz w:val="24"/>
+          <w:szCs w:val="24"/>
+        </w:rPr>
+      </w:pPr>
+      <w:r>
+        <w:rPr>
+          <w:rFonts w:ascii="Book Antiqua" w:hAnsi="Book Antiqua" w:cs="Times New Roman"/>
+          <w:sz w:val="24"/>
+          <w:szCs w:val="24"/>
+        </w:rPr>
+        <w:t>Que a través de la Ordenanza N° 1.075 de fecha 14 de junio de 2000, se deroga toda norma legal de orden municipal que se oponga a lo dispuesto por la Ley Nº 5473, su Decreto Reglamentario 646-1 del 20/04/83 y sus modificaciones dispuestas por leyes y/o Decretos Provinciales;</w:t>
       </w:r>
     </w:p>
     <w:p>
       <w:pPr>
         <w:keepNext/>
-        <w:spacing w:after="120" w:line="240" w:lineRule="auto"/>
-        <w:rPr>
-          <w:rFonts w:ascii="Times New Roman" w:hAnsi="Times New Roman" w:cs="Times New Roman"/>
-          <w:sz w:val="24"/>
-          <w:szCs w:val="24"/>
-        </w:rPr>
-      </w:pPr>
-      <w:r>
-        <w:rPr>
-          <w:rFonts w:ascii="Times New Roman" w:hAnsi="Times New Roman" w:cs="Times New Roman"/>
-          <w:sz w:val="24"/>
-          <w:szCs w:val="24"/>
-        </w:rPr>
-        <w:tab/>
-      </w:r>
-      <w:r>
-        <w:rPr>
-          <w:rFonts w:ascii="Times New Roman" w:hAnsi="Times New Roman" w:cs="Times New Roman"/>
-          <w:sz w:val="24"/>
-          <w:szCs w:val="24"/>
-        </w:rPr>
-        <w:tab/>
-        <w:t>Que resulta indispensable regular el régimen de licencias para el personal no permanente ya sea de gabinete, contratado o transitorio;</w:t>
+        <w:spacing w:after="180" w:line="240" w:lineRule="auto"/>
+        <w:jc w:val="both"/>
+        <w:rPr>
+          <w:rFonts w:ascii="Book Antiqua" w:hAnsi="Book Antiqua" w:cs="Times New Roman"/>
+          <w:sz w:val="24"/>
+          <w:szCs w:val="24"/>
+        </w:rPr>
+      </w:pPr>
+      <w:r>
+        <w:rPr>
+          <w:rFonts w:ascii="Book Antiqua" w:hAnsi="Book Antiqua" w:cs="Times New Roman"/>
+          <w:sz w:val="24"/>
+          <w:szCs w:val="24"/>
+        </w:rPr>
+        <w:t>Que resulta indispensable regular el régimen de licencias para el personal no permanente ya sea de gabinete</w:t>
+      </w:r>
+      <w:r>
+        <w:rPr>
+          <w:rFonts w:ascii="Book Antiqua" w:hAnsi="Book Antiqua" w:cs="Times New Roman"/>
+          <w:sz w:val="24"/>
+          <w:szCs w:val="24"/>
+        </w:rPr>
+        <w:t xml:space="preserve">, </w:t>
+      </w:r>
+      <w:r>
+        <w:rPr>
+          <w:rFonts w:ascii="Book Antiqua" w:hAnsi="Book Antiqua" w:cs="Times New Roman"/>
+          <w:sz w:val="24"/>
+          <w:szCs w:val="24"/>
+        </w:rPr>
+        <w:t>contratado o transitorio</w:t>
+      </w:r>
+      <w:r>
+        <w:rPr>
+          <w:rFonts w:ascii="Book Antiqua" w:hAnsi="Book Antiqua" w:cs="Times New Roman"/>
+          <w:sz w:val="24"/>
+          <w:szCs w:val="24"/>
+        </w:rPr>
+        <w:t>;</w:t>
       </w:r>
     </w:p>
     <w:p>
       <w:pPr>
         <w:keepNext/>
-        <w:spacing w:after="120" w:line="240" w:lineRule="auto"/>
-        <w:rPr>
-          <w:rFonts w:ascii="Times New Roman" w:hAnsi="Times New Roman" w:cs="Times New Roman"/>
-          <w:sz w:val="24"/>
-          <w:szCs w:val="24"/>
-        </w:rPr>
-      </w:pPr>
-      <w:r>
-        <w:rPr>
-          <w:rFonts w:ascii="Times New Roman" w:hAnsi="Times New Roman" w:cs="Times New Roman"/>
-          <w:sz w:val="24"/>
-          <w:szCs w:val="24"/>
-        </w:rPr>
-        <w:tab/>
-      </w:r>
-      <w:r>
-        <w:rPr>
-          <w:rFonts w:ascii="Times New Roman" w:hAnsi="Times New Roman" w:cs="Times New Roman"/>
-          <w:sz w:val="24"/>
-          <w:szCs w:val="24"/>
-        </w:rPr>
-        <w:tab/>
-        <w:t>Que esta Intervención realiza un gran esfuerzo económico para concederlas y por especiales razones de justicia social, sin perder de vista la grave crisis institucional y económico-financiera por la que atraviesa el Municipio;</w:t>
+        <w:spacing w:after="180" w:line="240" w:lineRule="auto"/>
+        <w:jc w:val="both"/>
+        <w:rPr>
+          <w:rFonts w:ascii="Book Antiqua" w:hAnsi="Book Antiqua" w:cs="Times New Roman"/>
+          <w:sz w:val="24"/>
+          <w:szCs w:val="24"/>
+        </w:rPr>
+      </w:pPr>
+      <w:r>
+        <w:rPr>
+          <w:rFonts w:ascii="Book Antiqua" w:hAnsi="Book Antiqua" w:cs="Times New Roman"/>
+          <w:sz w:val="24"/>
+          <w:szCs w:val="24"/>
+        </w:rPr>
+        <w:t>Que esta Intervención realiza un gran esfuerzo económico para concederlas y por especiales razones de justicia social</w:t>
+      </w:r>
+      <w:r>
+        <w:rPr>
+          <w:rFonts w:ascii="Book Antiqua" w:hAnsi="Book Antiqua" w:cs="Times New Roman"/>
+          <w:sz w:val="24"/>
+          <w:szCs w:val="24"/>
+        </w:rPr>
+        <w:t xml:space="preserve">, </w:t>
+      </w:r>
+      <w:r>
+        <w:rPr>
+          <w:rFonts w:ascii="Book Antiqua" w:hAnsi="Book Antiqua" w:cs="Times New Roman"/>
+          <w:sz w:val="24"/>
+          <w:szCs w:val="24"/>
+        </w:rPr>
+        <w:t>sin perder de vista la grave crisis institucional y económico-financiera por la que atraviesa el Municipio</w:t>
+      </w:r>
+      <w:r>
+        <w:rPr>
+          <w:rFonts w:ascii="Book Antiqua" w:hAnsi="Book Antiqua" w:cs="Times New Roman"/>
+          <w:sz w:val="24"/>
+          <w:szCs w:val="24"/>
+        </w:rPr>
+        <w:t>;</w:t>
       </w:r>
     </w:p>
     <w:p>
       <w:pPr>
         <w:keepNext/>
-        <w:spacing w:after="120" w:line="240" w:lineRule="auto"/>
-        <w:rPr>
-          <w:rFonts w:ascii="Times New Roman" w:hAnsi="Times New Roman" w:cs="Times New Roman"/>
-          <w:sz w:val="24"/>
-          <w:szCs w:val="24"/>
-        </w:rPr>
-      </w:pPr>
-      <w:r>
-        <w:rPr>
-          <w:rFonts w:ascii="Times New Roman" w:hAnsi="Times New Roman" w:cs="Times New Roman"/>
-          <w:sz w:val="24"/>
-          <w:szCs w:val="24"/>
-        </w:rPr>
-        <w:t>Por ello y en uso de las facultades que le confiere el Decreto Provincial N° 822/1 de fecha 19 de Mayo de 2000;</w:t>
+        <w:spacing w:after="180" w:line="240" w:lineRule="auto"/>
+        <w:jc w:val="both"/>
+        <w:rPr>
+          <w:rFonts w:ascii="Book Antiqua" w:hAnsi="Book Antiqua" w:cs="Times New Roman"/>
+          <w:sz w:val="24"/>
+          <w:szCs w:val="24"/>
+        </w:rPr>
+      </w:pPr>
+      <w:r>
+        <w:rPr>
+          <w:rFonts w:ascii="Book Antiqua" w:hAnsi="Book Antiqua" w:cs="Times New Roman"/>
+          <w:sz w:val="24"/>
+          <w:szCs w:val="24"/>
+        </w:rPr>
+        <w:t>Por ello y en uso de las facultades que le confiere el Decreto Provincial N° 822/1 de fecha 19 de Mayo de 2000</w:t>
+      </w:r>
+      <w:r>
+        <w:rPr>
+          <w:rFonts w:ascii="Book Antiqua" w:hAnsi="Book Antiqua" w:cs="Times New Roman"/>
+          <w:sz w:val="24"/>
+          <w:szCs w:val="24"/>
+        </w:rPr>
+        <w:t>;</w:t>
       </w:r>
     </w:p>
     <w:p>
       <w:pPr>
         <w:keepNext/>
-        <w:spacing w:after="120" w:line="240" w:lineRule="auto"/>
-        <w:rPr>
-          <w:rFonts w:ascii="Times New Roman" w:hAnsi="Times New Roman" w:cs="Times New Roman"/>
-          <w:sz w:val="24"/>
-          <w:szCs w:val="24"/>
-        </w:rPr>
-      </w:pPr>
-      <w:r>
-        <w:rPr>
-          <w:rFonts w:ascii="Times New Roman" w:hAnsi="Times New Roman" w:cs="Times New Roman"/>
-          <w:sz w:val="24"/>
-          <w:szCs w:val="24"/>
-        </w:rPr>
-        <w:t>POR ELLO:</w:t>
+        <w:spacing w:before="240" w:after="240" w:line="240" w:lineRule="auto"/>
+        <w:ind w:left="1843" w:right="1843"/>
+        <w:jc w:val="center"/>
+        <w:rPr>
+          <w:rFonts w:ascii="Book Antiqua" w:hAnsi="Book Antiqua" w:cs="Times New Roman"/>
+          <w:b/>
+          <w:sz w:val="24"/>
+          <w:szCs w:val="24"/>
+        </w:rPr>
+      </w:pPr>
+      <w:r>
+        <w:rPr>
+          <w:rFonts w:ascii="Book Antiqua" w:hAnsi="Book Antiqua" w:cs="Times New Roman"/>
+          <w:b/>
+          <w:sz w:val="24"/>
+          <w:szCs w:val="24"/>
+        </w:rPr>
+        <w:t>EL INTERVENTOR MUNICIPAL SANCIONA CON FUERZA DE ORDENANZA</w:t>
       </w:r>
     </w:p>
     <w:p>
       <w:pPr>
         <w:keepNext/>
-        <w:spacing w:after="120" w:line="240" w:lineRule="auto"/>
-        <w:rPr>
-          <w:rFonts w:ascii="Times New Roman" w:hAnsi="Times New Roman" w:cs="Times New Roman"/>
-          <w:sz w:val="24"/>
-          <w:szCs w:val="24"/>
-        </w:rPr>
-      </w:pPr>
-      <w:r>
-        <w:rPr>
-          <w:rFonts w:ascii="Times New Roman" w:hAnsi="Times New Roman" w:cs="Times New Roman"/>
-          <w:sz w:val="24"/>
-          <w:szCs w:val="24"/>
-        </w:rPr>
-        <w:t xml:space="preserve">EL </w:t>
-      </w:r>
-      <w:r>
-        <w:rPr>
-          <w:rFonts w:ascii="Times New Roman" w:hAnsi="Times New Roman" w:cs="Times New Roman"/>
-          <w:sz w:val="24"/>
-          <w:szCs w:val="24"/>
-        </w:rPr>
-        <w:t>INTERVENTOR MUNICIPAL</w:t>
-      </w:r>
-    </w:p>
-    <w:p>
-      <w:pPr>
-        <w:keepNext/>
-        <w:spacing w:after="120" w:line="240" w:lineRule="auto"/>
-        <w:rPr>
-          <w:rFonts w:ascii="Times New Roman" w:hAnsi="Times New Roman" w:cs="Times New Roman"/>
-          <w:sz w:val="24"/>
-          <w:szCs w:val="24"/>
-        </w:rPr>
-      </w:pPr>
-      <w:r>
-        <w:rPr>
-          <w:rFonts w:ascii="Times New Roman" w:hAnsi="Times New Roman" w:cs="Times New Roman"/>
-          <w:sz w:val="24"/>
-          <w:szCs w:val="24"/>
-        </w:rPr>
-        <w:t xml:space="preserve">SANCIONA </w:t>
-      </w:r>
-      <w:r>
-        <w:rPr>
-          <w:rFonts w:ascii="Times New Roman" w:hAnsi="Times New Roman" w:cs="Times New Roman"/>
-          <w:sz w:val="24"/>
-          <w:szCs w:val="24"/>
-        </w:rPr>
-        <w:t xml:space="preserve">Y PROMULGA </w:t>
-      </w:r>
-      <w:r>
-        <w:rPr>
-          <w:rFonts w:ascii="Times New Roman" w:hAnsi="Times New Roman" w:cs="Times New Roman"/>
-          <w:sz w:val="24"/>
-          <w:szCs w:val="24"/>
-        </w:rPr>
-        <w:t>CON FUERZA DE</w:t>
-      </w:r>
-    </w:p>
-    <w:p>
-      <w:pPr>
-        <w:keepNext/>
-        <w:spacing w:after="120" w:line="240" w:lineRule="auto"/>
-        <w:rPr>
-          <w:rFonts w:ascii="Times New Roman" w:hAnsi="Times New Roman" w:cs="Times New Roman"/>
-          <w:sz w:val="24"/>
-          <w:szCs w:val="24"/>
-        </w:rPr>
-      </w:pPr>
-      <w:r>
-        <w:rPr>
-          <w:rFonts w:ascii="Times New Roman" w:hAnsi="Times New Roman" w:cs="Times New Roman"/>
-          <w:sz w:val="24"/>
-          <w:szCs w:val="24"/>
-        </w:rPr>
-        <w:t>ORDENANZA</w:t>
-      </w:r>
-    </w:p>
-    <w:p>
-      <w:pPr>
-        <w:keepNext/>
-        <w:spacing w:after="120" w:line="240" w:lineRule="auto"/>
-        <w:rPr>
-          <w:rFonts w:ascii="Times New Roman" w:hAnsi="Times New Roman" w:cs="Times New Roman"/>
-          <w:sz w:val="24"/>
-          <w:szCs w:val="24"/>
-        </w:rPr>
-      </w:pPr>
-      <w:r>
-        <w:rPr>
-          <w:rFonts w:ascii="Times New Roman" w:hAnsi="Times New Roman" w:cs="Times New Roman"/>
+        <w:spacing w:after="180" w:line="240" w:lineRule="auto"/>
+        <w:jc w:val="both"/>
+        <w:rPr>
+          <w:rFonts w:ascii="Book Antiqua" w:hAnsi="Book Antiqua" w:cs="Times New Roman"/>
+          <w:sz w:val="24"/>
+          <w:szCs w:val="24"/>
+        </w:rPr>
+      </w:pPr>
+      <w:r>
+        <w:rPr>
+          <w:rFonts w:ascii="Book Antiqua" w:hAnsi="Book Antiqua" w:cs="Times New Roman"/>
           <w:sz w:val="24"/>
           <w:szCs w:val="24"/>
           <w:u w:val="single"/>
         </w:rPr>
-        <w:t>ARTICULO PRIMERO</w:t>
-      </w:r>
-      <w:r>
-        <w:rPr>
-          <w:rFonts w:ascii="Times New Roman" w:hAnsi="Times New Roman" w:cs="Times New Roman"/>
-          <w:sz w:val="24"/>
-          <w:szCs w:val="24"/>
-          <w:u w:val="single"/>
+        <w:t>ARTÍCULO PRIMERO</w:t>
+      </w:r>
+      <w:r>
+        <w:rPr>
+          <w:rFonts w:ascii="Book Antiqua" w:hAnsi="Book Antiqua" w:cs="Times New Roman"/>
+          <w:sz w:val="24"/>
+          <w:szCs w:val="24"/>
         </w:rPr>
         <w:t>:</w:t>
       </w:r>
       <w:r>
         <w:rPr>
-          <w:rFonts w:ascii="Times New Roman" w:hAnsi="Times New Roman" w:cs="Times New Roman"/>
+          <w:rFonts w:ascii="Book Antiqua" w:hAnsi="Book Antiqua" w:cs="Times New Roman"/>
           <w:sz w:val="24"/>
           <w:szCs w:val="24"/>
         </w:rPr>
@@ -380,7 +332,7 @@
       </w:r>
       <w:r>
         <w:rPr>
-          <w:rFonts w:ascii="Times New Roman" w:hAnsi="Times New Roman" w:cs="Times New Roman"/>
+          <w:rFonts w:ascii="Book Antiqua" w:hAnsi="Book Antiqua" w:cs="Times New Roman"/>
           <w:sz w:val="24"/>
           <w:szCs w:val="24"/>
         </w:rPr>
@@ -388,7 +340,7 @@
       </w:r>
       <w:r>
         <w:rPr>
-          <w:rFonts w:ascii="Times New Roman" w:hAnsi="Times New Roman" w:cs="Times New Roman"/>
+          <w:rFonts w:ascii="Book Antiqua" w:hAnsi="Book Antiqua" w:cs="Times New Roman"/>
           <w:sz w:val="24"/>
           <w:szCs w:val="24"/>
         </w:rPr>
@@ -396,35 +348,67 @@
       </w:r>
       <w:r>
         <w:rPr>
-          <w:rFonts w:ascii="Times New Roman" w:hAnsi="Times New Roman" w:cs="Times New Roman"/>
-          <w:sz w:val="24"/>
-          <w:szCs w:val="24"/>
-        </w:rPr>
-        <w:t xml:space="preserve"> (</w:t>
-      </w:r>
-      <w:r>
-        <w:rPr>
-          <w:rFonts w:ascii="Times New Roman" w:hAnsi="Times New Roman" w:cs="Times New Roman"/>
-          <w:sz w:val="24"/>
-          <w:szCs w:val="24"/>
-        </w:rPr>
-        <w:t>de gabinete, contratado y transitorio</w:t>
-      </w:r>
-      <w:r>
-        <w:rPr>
-          <w:rFonts w:ascii="Times New Roman" w:hAnsi="Times New Roman" w:cs="Times New Roman"/>
-          <w:sz w:val="24"/>
-          <w:szCs w:val="24"/>
-        </w:rPr>
-        <w:t xml:space="preserve">) , </w:t>
-      </w:r>
-      <w:r>
-        <w:rPr>
-          <w:rFonts w:ascii="Times New Roman" w:hAnsi="Times New Roman" w:cs="Times New Roman"/>
-          <w:sz w:val="24"/>
-          <w:szCs w:val="24"/>
-        </w:rPr>
-        <w:t xml:space="preserve"> dependiente de la Municipalidad de Yerba Buena:</w:t>
+          <w:rFonts w:ascii="Book Antiqua" w:hAnsi="Book Antiqua" w:cs="Times New Roman"/>
+          <w:sz w:val="24"/>
+          <w:szCs w:val="24"/>
+        </w:rPr>
+        <w:t>(</w:t>
+      </w:r>
+      <w:r>
+        <w:rPr>
+          <w:rFonts w:ascii="Book Antiqua" w:hAnsi="Book Antiqua" w:cs="Times New Roman"/>
+          <w:sz w:val="24"/>
+          <w:szCs w:val="24"/>
+        </w:rPr>
+        <w:t>de gabinete</w:t>
+      </w:r>
+      <w:r>
+        <w:rPr>
+          <w:rFonts w:ascii="Book Antiqua" w:hAnsi="Book Antiqua" w:cs="Times New Roman"/>
+          <w:sz w:val="24"/>
+          <w:szCs w:val="24"/>
+        </w:rPr>
+        <w:t xml:space="preserve">, </w:t>
+      </w:r>
+      <w:r>
+        <w:rPr>
+          <w:rFonts w:ascii="Book Antiqua" w:hAnsi="Book Antiqua" w:cs="Times New Roman"/>
+          <w:sz w:val="24"/>
+          <w:szCs w:val="24"/>
+        </w:rPr>
+        <w:t>contratado y transitorio</w:t>
+      </w:r>
+      <w:r>
+        <w:rPr>
+          <w:rFonts w:ascii="Book Antiqua" w:hAnsi="Book Antiqua" w:cs="Times New Roman"/>
+          <w:sz w:val="24"/>
+          <w:szCs w:val="24"/>
+        </w:rPr>
+        <w:t>)</w:t>
+      </w:r>
+      <w:r>
+        <w:rPr>
+          <w:rFonts w:ascii="Book Antiqua" w:hAnsi="Book Antiqua" w:cs="Times New Roman"/>
+          <w:sz w:val="24"/>
+          <w:szCs w:val="24"/>
+        </w:rPr>
+        <w:t xml:space="preserve"> </w:t>
+      </w:r>
+      <w:r>
+        <w:rPr>
+          <w:rFonts w:ascii="Book Antiqua" w:hAnsi="Book Antiqua" w:cs="Times New Roman"/>
+          <w:sz w:val="24"/>
+          <w:szCs w:val="24"/>
+        </w:rPr>
+        <w:t>dependiente de la Municipalidad de Yerba Buena</w:t>
+      </w:r>
+      <w:r>
+        <w:rPr>
+          <w:rFonts w:ascii="Book Antiqua" w:hAnsi="Book Antiqua" w:cs="Times New Roman"/>
+          <w:sz w:val="24"/>
+          <w:szCs w:val="24"/>
+        </w:rPr>
+        <w:t xml:space="preserve">: </w:t>
       </w:r>
     </w:p>
     <w:p>
@@ -435,21 +419,30 @@
           <w:ilvl w:val="0"/>
           <w:numId w:val="5"/>
         </w:numPr>
-        <w:spacing w:after="120" w:line="240" w:lineRule="auto"/>
-        <w:ind w:left="0" w:firstLine="0"/>
-        <w:rPr>
-          <w:rFonts w:ascii="Times New Roman" w:hAnsi="Times New Roman" w:cs="Times New Roman"/>
-          <w:sz w:val="24"/>
-          <w:szCs w:val="24"/>
-        </w:rPr>
-      </w:pPr>
-      <w:r>
-        <w:rPr>
-          <w:rFonts w:ascii="Times New Roman" w:hAnsi="Times New Roman" w:cs="Times New Roman"/>
-          <w:sz w:val="24"/>
-          <w:szCs w:val="24"/>
-        </w:rPr>
-        <w:t>POR MATERNIDAD:</w:t>
+        <w:spacing w:after="180" w:line="240" w:lineRule="auto"/>
+        <w:ind w:left="284" w:hanging="284"/>
+        <w:jc w:val="both"/>
+        <w:rPr>
+          <w:rFonts w:ascii="Book Antiqua" w:hAnsi="Book Antiqua" w:cs="Times New Roman"/>
+          <w:sz w:val="24"/>
+          <w:szCs w:val="24"/>
+        </w:rPr>
+      </w:pPr>
+      <w:r>
+        <w:rPr>
+          <w:rFonts w:ascii="Book Antiqua" w:hAnsi="Book Antiqua" w:cs="Times New Roman"/>
+          <w:sz w:val="24"/>
+          <w:szCs w:val="24"/>
+        </w:rPr>
+        <w:t>POR MATERNIDAD</w:t>
+      </w:r>
+      <w:r>
+        <w:rPr>
+          <w:rFonts w:ascii="Book Antiqua" w:hAnsi="Book Antiqua" w:cs="Times New Roman"/>
+          <w:sz w:val="24"/>
+          <w:szCs w:val="24"/>
+        </w:rPr>
+        <w:t xml:space="preserve">: </w:t>
       </w:r>
     </w:p>
     <w:p>
@@ -458,23 +451,47 @@
         <w:keepNext/>
         <w:numPr>
           <w:ilvl w:val="0"/>
-          <w:numId w:val="6"/>
+          <w:numId w:val="7"/>
         </w:numPr>
-        <w:spacing w:after="120" w:line="240" w:lineRule="auto"/>
-        <w:ind w:left="0" w:firstLine="0"/>
-        <w:rPr>
-          <w:rFonts w:ascii="Times New Roman" w:hAnsi="Times New Roman" w:cs="Times New Roman"/>
-          <w:sz w:val="24"/>
-          <w:szCs w:val="24"/>
-        </w:rPr>
-      </w:pPr>
-      <w:r>
-        <w:rPr>
-          <w:rFonts w:ascii="Times New Roman" w:hAnsi="Times New Roman" w:cs="Times New Roman"/>
-          <w:sz w:val="24"/>
-          <w:szCs w:val="24"/>
-        </w:rPr>
-        <w:t>A petición de parte y previo certificado de autoridad médica, indicando fecha probable de parto,</w:t>
+        <w:spacing w:after="180" w:line="240" w:lineRule="auto"/>
+        <w:jc w:val="both"/>
+        <w:rPr>
+          <w:rFonts w:ascii="Book Antiqua" w:hAnsi="Book Antiqua" w:cs="Times New Roman"/>
+          <w:sz w:val="24"/>
+          <w:szCs w:val="24"/>
+        </w:rPr>
+      </w:pPr>
+      <w:r>
+        <w:rPr>
+          <w:rFonts w:ascii="Book Antiqua" w:hAnsi="Book Antiqua" w:cs="Times New Roman"/>
+          <w:sz w:val="24"/>
+          <w:szCs w:val="24"/>
+        </w:rPr>
+        <w:t>A petición de parte y previo certificado de autoridad médica</w:t>
+      </w:r>
+      <w:r>
+        <w:rPr>
+          <w:rFonts w:ascii="Book Antiqua" w:hAnsi="Book Antiqua" w:cs="Times New Roman"/>
+          <w:sz w:val="24"/>
+          <w:szCs w:val="24"/>
+        </w:rPr>
+        <w:t xml:space="preserve">, </w:t>
+      </w:r>
+      <w:r>
+        <w:rPr>
+          <w:rFonts w:ascii="Book Antiqua" w:hAnsi="Book Antiqua" w:cs="Times New Roman"/>
+          <w:sz w:val="24"/>
+          <w:szCs w:val="24"/>
+        </w:rPr>
+        <w:t>indicando fecha probable de parto</w:t>
+      </w:r>
+      <w:r>
+        <w:rPr>
+          <w:rFonts w:ascii="Book Antiqua" w:hAnsi="Book Antiqua" w:cs="Times New Roman"/>
+          <w:sz w:val="24"/>
+          <w:szCs w:val="24"/>
+        </w:rPr>
+        <w:t>,</w:t>
       </w:r>
     </w:p>
     <w:p>
@@ -483,19 +500,19 @@
         <w:keepNext/>
         <w:numPr>
           <w:ilvl w:val="0"/>
-          <w:numId w:val="6"/>
+          <w:numId w:val="7"/>
         </w:numPr>
-        <w:spacing w:after="120" w:line="240" w:lineRule="auto"/>
-        <w:ind w:left="0" w:firstLine="0"/>
-        <w:rPr>
-          <w:rFonts w:ascii="Times New Roman" w:hAnsi="Times New Roman" w:cs="Times New Roman"/>
-          <w:sz w:val="24"/>
-          <w:szCs w:val="24"/>
-        </w:rPr>
-      </w:pPr>
-      <w:r>
-        <w:rPr>
-          <w:rFonts w:ascii="Times New Roman" w:hAnsi="Times New Roman" w:cs="Times New Roman"/>
+        <w:spacing w:after="180" w:line="240" w:lineRule="auto"/>
+        <w:jc w:val="both"/>
+        <w:rPr>
+          <w:rFonts w:ascii="Book Antiqua" w:hAnsi="Book Antiqua" w:cs="Times New Roman"/>
+          <w:sz w:val="24"/>
+          <w:szCs w:val="24"/>
+        </w:rPr>
+      </w:pPr>
+      <w:r>
+        <w:rPr>
+          <w:rFonts w:ascii="Book Antiqua" w:hAnsi="Book Antiqua" w:cs="Times New Roman"/>
           <w:sz w:val="24"/>
           <w:szCs w:val="24"/>
         </w:rPr>
@@ -503,7 +520,7 @@
       </w:r>
       <w:r>
         <w:rPr>
-          <w:rFonts w:ascii="Times New Roman" w:hAnsi="Times New Roman" w:cs="Times New Roman"/>
+          <w:rFonts w:ascii="Book Antiqua" w:hAnsi="Book Antiqua" w:cs="Times New Roman"/>
           <w:sz w:val="24"/>
           <w:szCs w:val="24"/>
         </w:rPr>
@@ -511,15 +528,15 @@
       </w:r>
       <w:r>
         <w:rPr>
-          <w:rFonts w:ascii="Times New Roman" w:hAnsi="Times New Roman" w:cs="Times New Roman"/>
-          <w:sz w:val="24"/>
-          <w:szCs w:val="24"/>
-        </w:rPr>
-        <w:t xml:space="preserve"> (</w:t>
-      </w:r>
-      <w:r>
-        <w:rPr>
-          <w:rFonts w:ascii="Times New Roman" w:hAnsi="Times New Roman" w:cs="Times New Roman"/>
+          <w:rFonts w:ascii="Book Antiqua" w:hAnsi="Book Antiqua" w:cs="Times New Roman"/>
+          <w:sz w:val="24"/>
+          <w:szCs w:val="24"/>
+        </w:rPr>
+        <w:t>(</w:t>
+      </w:r>
+      <w:r>
+        <w:rPr>
+          <w:rFonts w:ascii="Book Antiqua" w:hAnsi="Book Antiqua" w:cs="Times New Roman"/>
           <w:sz w:val="24"/>
           <w:szCs w:val="24"/>
         </w:rPr>
@@ -527,15 +544,15 @@
       </w:r>
       <w:r>
         <w:rPr>
-          <w:rFonts w:ascii="Times New Roman" w:hAnsi="Times New Roman" w:cs="Times New Roman"/>
-          <w:sz w:val="24"/>
-          <w:szCs w:val="24"/>
-        </w:rPr>
-        <w:t xml:space="preserve">) </w:t>
-      </w:r>
-      <w:r>
-        <w:rPr>
-          <w:rFonts w:ascii="Times New Roman" w:hAnsi="Times New Roman" w:cs="Times New Roman"/>
+          <w:rFonts w:ascii="Book Antiqua" w:hAnsi="Book Antiqua" w:cs="Times New Roman"/>
+          <w:sz w:val="24"/>
+          <w:szCs w:val="24"/>
+        </w:rPr>
+        <w:t>)</w:t>
+      </w:r>
+      <w:r>
+        <w:rPr>
+          <w:rFonts w:ascii="Book Antiqua" w:hAnsi="Book Antiqua" w:cs="Times New Roman"/>
           <w:sz w:val="24"/>
           <w:szCs w:val="24"/>
         </w:rPr>
@@ -543,11 +560,35 @@
       </w:r>
       <w:r>
         <w:rPr>
-          <w:rFonts w:ascii="Times New Roman" w:hAnsi="Times New Roman" w:cs="Times New Roman"/>
-          <w:sz w:val="24"/>
-          <w:szCs w:val="24"/>
-        </w:rPr>
-        <w:t>días corridos en total, pudiendo iniciar la Licencia hasta 15 días antes de la fecha prevista para el parto.</w:t>
+          <w:rFonts w:ascii="Book Antiqua" w:hAnsi="Book Antiqua" w:cs="Times New Roman"/>
+          <w:sz w:val="24"/>
+          <w:szCs w:val="24"/>
+        </w:rPr>
+        <w:t>días corridos en total</w:t>
+      </w:r>
+      <w:r>
+        <w:rPr>
+          <w:rFonts w:ascii="Book Antiqua" w:hAnsi="Book Antiqua" w:cs="Times New Roman"/>
+          <w:sz w:val="24"/>
+          <w:szCs w:val="24"/>
+        </w:rPr>
+        <w:t xml:space="preserve">, </w:t>
+      </w:r>
+      <w:r>
+        <w:rPr>
+          <w:rFonts w:ascii="Book Antiqua" w:hAnsi="Book Antiqua" w:cs="Times New Roman"/>
+          <w:sz w:val="24"/>
+          <w:szCs w:val="24"/>
+        </w:rPr>
+        <w:t>pudiendo iniciar la Licencia hasta 15 días antes de la fecha prevista para el parto</w:t>
+      </w:r>
+      <w:r>
+        <w:rPr>
+          <w:rFonts w:ascii="Book Antiqua" w:hAnsi="Book Antiqua" w:cs="Times New Roman"/>
+          <w:sz w:val="24"/>
+          <w:szCs w:val="24"/>
+        </w:rPr>
+        <w:t>.</w:t>
       </w:r>
     </w:p>
     <w:p>
@@ -556,19 +597,19 @@
         <w:keepNext/>
         <w:numPr>
           <w:ilvl w:val="0"/>
-          <w:numId w:val="6"/>
+          <w:numId w:val="7"/>
         </w:numPr>
-        <w:spacing w:after="120" w:line="240" w:lineRule="auto"/>
-        <w:ind w:left="0" w:firstLine="0"/>
-        <w:rPr>
-          <w:rFonts w:ascii="Times New Roman" w:hAnsi="Times New Roman" w:cs="Times New Roman"/>
-          <w:sz w:val="24"/>
-          <w:szCs w:val="24"/>
-        </w:rPr>
-      </w:pPr>
-      <w:r>
-        <w:rPr>
-          <w:rFonts w:ascii="Times New Roman" w:hAnsi="Times New Roman" w:cs="Times New Roman"/>
+        <w:spacing w:after="180" w:line="240" w:lineRule="auto"/>
+        <w:jc w:val="both"/>
+        <w:rPr>
+          <w:rFonts w:ascii="Book Antiqua" w:hAnsi="Book Antiqua" w:cs="Times New Roman"/>
+          <w:sz w:val="24"/>
+          <w:szCs w:val="24"/>
+        </w:rPr>
+      </w:pPr>
+      <w:r>
+        <w:rPr>
+          <w:rFonts w:ascii="Book Antiqua" w:hAnsi="Book Antiqua" w:cs="Times New Roman"/>
           <w:sz w:val="24"/>
           <w:szCs w:val="24"/>
         </w:rPr>
@@ -576,7 +617,7 @@
       </w:r>
       <w:r>
         <w:rPr>
-          <w:rFonts w:ascii="Times New Roman" w:hAnsi="Times New Roman" w:cs="Times New Roman"/>
+          <w:rFonts w:ascii="Book Antiqua" w:hAnsi="Book Antiqua" w:cs="Times New Roman"/>
           <w:sz w:val="24"/>
           <w:szCs w:val="24"/>
         </w:rPr>
@@ -584,15 +625,15 @@
       </w:r>
       <w:r>
         <w:rPr>
-          <w:rFonts w:ascii="Times New Roman" w:hAnsi="Times New Roman" w:cs="Times New Roman"/>
-          <w:sz w:val="24"/>
-          <w:szCs w:val="24"/>
-        </w:rPr>
-        <w:t xml:space="preserve"> (</w:t>
-      </w:r>
-      <w:r>
-        <w:rPr>
-          <w:rFonts w:ascii="Times New Roman" w:hAnsi="Times New Roman" w:cs="Times New Roman"/>
+          <w:rFonts w:ascii="Book Antiqua" w:hAnsi="Book Antiqua" w:cs="Times New Roman"/>
+          <w:sz w:val="24"/>
+          <w:szCs w:val="24"/>
+        </w:rPr>
+        <w:t>(</w:t>
+      </w:r>
+      <w:r>
+        <w:rPr>
+          <w:rFonts w:ascii="Book Antiqua" w:hAnsi="Book Antiqua" w:cs="Times New Roman"/>
           <w:sz w:val="24"/>
           <w:szCs w:val="24"/>
         </w:rPr>
@@ -600,15 +641,15 @@
       </w:r>
       <w:r>
         <w:rPr>
-          <w:rFonts w:ascii="Times New Roman" w:hAnsi="Times New Roman" w:cs="Times New Roman"/>
-          <w:sz w:val="24"/>
-          <w:szCs w:val="24"/>
-        </w:rPr>
-        <w:t xml:space="preserve">) </w:t>
-      </w:r>
-      <w:r>
-        <w:rPr>
-          <w:rFonts w:ascii="Times New Roman" w:hAnsi="Times New Roman" w:cs="Times New Roman"/>
+          <w:rFonts w:ascii="Book Antiqua" w:hAnsi="Book Antiqua" w:cs="Times New Roman"/>
+          <w:sz w:val="24"/>
+          <w:szCs w:val="24"/>
+        </w:rPr>
+        <w:t>)</w:t>
+      </w:r>
+      <w:r>
+        <w:rPr>
+          <w:rFonts w:ascii="Book Antiqua" w:hAnsi="Book Antiqua" w:cs="Times New Roman"/>
           <w:sz w:val="24"/>
           <w:szCs w:val="24"/>
         </w:rPr>
@@ -616,11 +657,19 @@
       </w:r>
       <w:r>
         <w:rPr>
-          <w:rFonts w:ascii="Times New Roman" w:hAnsi="Times New Roman" w:cs="Times New Roman"/>
-          <w:sz w:val="24"/>
-          <w:szCs w:val="24"/>
-        </w:rPr>
-        <w:t>días por cada hijo nacido con vida.</w:t>
+          <w:rFonts w:ascii="Book Antiqua" w:hAnsi="Book Antiqua" w:cs="Times New Roman"/>
+          <w:sz w:val="24"/>
+          <w:szCs w:val="24"/>
+        </w:rPr>
+        <w:t>días por cada hijo nacido con vida</w:t>
+      </w:r>
+      <w:r>
+        <w:rPr>
+          <w:rFonts w:ascii="Book Antiqua" w:hAnsi="Book Antiqua" w:cs="Times New Roman"/>
+          <w:sz w:val="24"/>
+          <w:szCs w:val="24"/>
+        </w:rPr>
+        <w:t>.</w:t>
       </w:r>
     </w:p>
     <w:p>
@@ -631,25 +680,42 @@
           <w:ilvl w:val="0"/>
           <w:numId w:val="5"/>
         </w:numPr>
-        <w:spacing w:after="120" w:line="240" w:lineRule="auto"/>
-        <w:ind w:left="0" w:firstLine="0"/>
-        <w:rPr>
-          <w:rFonts w:ascii="Times New Roman" w:hAnsi="Times New Roman" w:cs="Times New Roman"/>
-          <w:sz w:val="24"/>
-          <w:szCs w:val="24"/>
-        </w:rPr>
-      </w:pPr>
-      <w:r>
-        <w:rPr>
-          <w:rFonts w:ascii="Times New Roman" w:hAnsi="Times New Roman" w:cs="Times New Roman"/>
-          <w:sz w:val="24"/>
-          <w:szCs w:val="24"/>
-        </w:rPr>
-        <w:t>POR ADOPCION: Cuando se otorgue la tenencia de niños menores de 5</w:t>
-      </w:r>
-      <w:r>
-        <w:rPr>
-          <w:rFonts w:ascii="Times New Roman" w:hAnsi="Times New Roman" w:cs="Times New Roman"/>
+        <w:spacing w:after="180" w:line="240" w:lineRule="auto"/>
+        <w:ind w:left="284" w:hanging="284"/>
+        <w:jc w:val="both"/>
+        <w:rPr>
+          <w:rFonts w:ascii="Book Antiqua" w:hAnsi="Book Antiqua" w:cs="Times New Roman"/>
+          <w:sz w:val="24"/>
+          <w:szCs w:val="24"/>
+        </w:rPr>
+      </w:pPr>
+      <w:r>
+        <w:rPr>
+          <w:rFonts w:ascii="Book Antiqua" w:hAnsi="Book Antiqua" w:cs="Times New Roman"/>
+          <w:sz w:val="24"/>
+          <w:szCs w:val="24"/>
+        </w:rPr>
+        <w:t>POR ADOPCION</w:t>
+      </w:r>
+      <w:r>
+        <w:rPr>
+          <w:rFonts w:ascii="Book Antiqua" w:hAnsi="Book Antiqua" w:cs="Times New Roman"/>
+          <w:sz w:val="24"/>
+          <w:szCs w:val="24"/>
+        </w:rPr>
+        <w:t xml:space="preserve">: </w:t>
+      </w:r>
+      <w:r>
+        <w:rPr>
+          <w:rFonts w:ascii="Book Antiqua" w:hAnsi="Book Antiqua" w:cs="Times New Roman"/>
+          <w:sz w:val="24"/>
+          <w:szCs w:val="24"/>
+        </w:rPr>
+        <w:t>Cuando se otorgue la tenencia de niños menores de 5</w:t>
+      </w:r>
+      <w:r>
+        <w:rPr>
+          <w:rFonts w:ascii="Book Antiqua" w:hAnsi="Book Antiqua" w:cs="Times New Roman"/>
           <w:sz w:val="24"/>
           <w:szCs w:val="24"/>
         </w:rPr>
@@ -657,15 +723,15 @@
       </w:r>
       <w:r>
         <w:rPr>
-          <w:rFonts w:ascii="Times New Roman" w:hAnsi="Times New Roman" w:cs="Times New Roman"/>
-          <w:sz w:val="24"/>
-          <w:szCs w:val="24"/>
-        </w:rPr>
-        <w:t xml:space="preserve"> (</w:t>
-      </w:r>
-      <w:r>
-        <w:rPr>
-          <w:rFonts w:ascii="Times New Roman" w:hAnsi="Times New Roman" w:cs="Times New Roman"/>
+          <w:rFonts w:ascii="Book Antiqua" w:hAnsi="Book Antiqua" w:cs="Times New Roman"/>
+          <w:sz w:val="24"/>
+          <w:szCs w:val="24"/>
+        </w:rPr>
+        <w:t>(</w:t>
+      </w:r>
+      <w:r>
+        <w:rPr>
+          <w:rFonts w:ascii="Book Antiqua" w:hAnsi="Book Antiqua" w:cs="Times New Roman"/>
           <w:sz w:val="24"/>
           <w:szCs w:val="24"/>
         </w:rPr>
@@ -673,15 +739,15 @@
       </w:r>
       <w:r>
         <w:rPr>
-          <w:rFonts w:ascii="Times New Roman" w:hAnsi="Times New Roman" w:cs="Times New Roman"/>
-          <w:sz w:val="24"/>
-          <w:szCs w:val="24"/>
-        </w:rPr>
-        <w:t xml:space="preserve">) </w:t>
-      </w:r>
-      <w:r>
-        <w:rPr>
-          <w:rFonts w:ascii="Times New Roman" w:hAnsi="Times New Roman" w:cs="Times New Roman"/>
+          <w:rFonts w:ascii="Book Antiqua" w:hAnsi="Book Antiqua" w:cs="Times New Roman"/>
+          <w:sz w:val="24"/>
+          <w:szCs w:val="24"/>
+        </w:rPr>
+        <w:t>)</w:t>
+      </w:r>
+      <w:r>
+        <w:rPr>
+          <w:rFonts w:ascii="Book Antiqua" w:hAnsi="Book Antiqua" w:cs="Times New Roman"/>
           <w:sz w:val="24"/>
           <w:szCs w:val="24"/>
         </w:rPr>
@@ -689,15 +755,31 @@
       </w:r>
       <w:r>
         <w:rPr>
-          <w:rFonts w:ascii="Times New Roman" w:hAnsi="Times New Roman" w:cs="Times New Roman"/>
-          <w:sz w:val="24"/>
-          <w:szCs w:val="24"/>
-        </w:rPr>
-        <w:t>años, se concederá licencia con goce de haberes por un término de 30</w:t>
-      </w:r>
-      <w:r>
-        <w:rPr>
-          <w:rFonts w:ascii="Times New Roman" w:hAnsi="Times New Roman" w:cs="Times New Roman"/>
+          <w:rFonts w:ascii="Book Antiqua" w:hAnsi="Book Antiqua" w:cs="Times New Roman"/>
+          <w:sz w:val="24"/>
+          <w:szCs w:val="24"/>
+        </w:rPr>
+        <w:t>años</w:t>
+      </w:r>
+      <w:r>
+        <w:rPr>
+          <w:rFonts w:ascii="Book Antiqua" w:hAnsi="Book Antiqua" w:cs="Times New Roman"/>
+          <w:sz w:val="24"/>
+          <w:szCs w:val="24"/>
+        </w:rPr>
+        <w:t xml:space="preserve">, </w:t>
+      </w:r>
+      <w:r>
+        <w:rPr>
+          <w:rFonts w:ascii="Book Antiqua" w:hAnsi="Book Antiqua" w:cs="Times New Roman"/>
+          <w:sz w:val="24"/>
+          <w:szCs w:val="24"/>
+        </w:rPr>
+        <w:t>se concederá licencia con goce de haberes por un término de 30</w:t>
+      </w:r>
+      <w:r>
+        <w:rPr>
+          <w:rFonts w:ascii="Book Antiqua" w:hAnsi="Book Antiqua" w:cs="Times New Roman"/>
           <w:sz w:val="24"/>
           <w:szCs w:val="24"/>
         </w:rPr>
@@ -705,15 +787,15 @@
       </w:r>
       <w:r>
         <w:rPr>
-          <w:rFonts w:ascii="Times New Roman" w:hAnsi="Times New Roman" w:cs="Times New Roman"/>
-          <w:sz w:val="24"/>
-          <w:szCs w:val="24"/>
-        </w:rPr>
-        <w:t xml:space="preserve"> (</w:t>
-      </w:r>
-      <w:r>
-        <w:rPr>
-          <w:rFonts w:ascii="Times New Roman" w:hAnsi="Times New Roman" w:cs="Times New Roman"/>
+          <w:rFonts w:ascii="Book Antiqua" w:hAnsi="Book Antiqua" w:cs="Times New Roman"/>
+          <w:sz w:val="24"/>
+          <w:szCs w:val="24"/>
+        </w:rPr>
+        <w:t>(</w:t>
+      </w:r>
+      <w:r>
+        <w:rPr>
+          <w:rFonts w:ascii="Book Antiqua" w:hAnsi="Book Antiqua" w:cs="Times New Roman"/>
           <w:sz w:val="24"/>
           <w:szCs w:val="24"/>
         </w:rPr>
@@ -721,15 +803,15 @@
       </w:r>
       <w:r>
         <w:rPr>
-          <w:rFonts w:ascii="Times New Roman" w:hAnsi="Times New Roman" w:cs="Times New Roman"/>
-          <w:sz w:val="24"/>
-          <w:szCs w:val="24"/>
-        </w:rPr>
-        <w:t xml:space="preserve">) </w:t>
-      </w:r>
-      <w:r>
-        <w:rPr>
-          <w:rFonts w:ascii="Times New Roman" w:hAnsi="Times New Roman" w:cs="Times New Roman"/>
+          <w:rFonts w:ascii="Book Antiqua" w:hAnsi="Book Antiqua" w:cs="Times New Roman"/>
+          <w:sz w:val="24"/>
+          <w:szCs w:val="24"/>
+        </w:rPr>
+        <w:t>)</w:t>
+      </w:r>
+      <w:r>
+        <w:rPr>
+          <w:rFonts w:ascii="Book Antiqua" w:hAnsi="Book Antiqua" w:cs="Times New Roman"/>
           <w:sz w:val="24"/>
           <w:szCs w:val="24"/>
         </w:rPr>
@@ -737,11 +819,35 @@
       </w:r>
       <w:r>
         <w:rPr>
-          <w:rFonts w:ascii="Times New Roman" w:hAnsi="Times New Roman" w:cs="Times New Roman"/>
-          <w:sz w:val="24"/>
-          <w:szCs w:val="24"/>
-        </w:rPr>
-        <w:t>días, a partir del día de haberes dispuesto la misma.</w:t>
+          <w:rFonts w:ascii="Book Antiqua" w:hAnsi="Book Antiqua" w:cs="Times New Roman"/>
+          <w:sz w:val="24"/>
+          <w:szCs w:val="24"/>
+        </w:rPr>
+        <w:t>días</w:t>
+      </w:r>
+      <w:r>
+        <w:rPr>
+          <w:rFonts w:ascii="Book Antiqua" w:hAnsi="Book Antiqua" w:cs="Times New Roman"/>
+          <w:sz w:val="24"/>
+          <w:szCs w:val="24"/>
+        </w:rPr>
+        <w:t xml:space="preserve">, </w:t>
+      </w:r>
+      <w:r>
+        <w:rPr>
+          <w:rFonts w:ascii="Book Antiqua" w:hAnsi="Book Antiqua" w:cs="Times New Roman"/>
+          <w:sz w:val="24"/>
+          <w:szCs w:val="24"/>
+        </w:rPr>
+        <w:t>a partir del día de haberes dispuesto la misma</w:t>
+      </w:r>
+      <w:r>
+        <w:rPr>
+          <w:rFonts w:ascii="Book Antiqua" w:hAnsi="Book Antiqua" w:cs="Times New Roman"/>
+          <w:sz w:val="24"/>
+          <w:szCs w:val="24"/>
+        </w:rPr>
+        <w:t>.</w:t>
       </w:r>
     </w:p>
     <w:p>
@@ -752,25 +858,42 @@
           <w:ilvl w:val="0"/>
           <w:numId w:val="5"/>
         </w:numPr>
-        <w:spacing w:after="120" w:line="240" w:lineRule="auto"/>
-        <w:ind w:left="0" w:firstLine="0"/>
-        <w:rPr>
-          <w:rFonts w:ascii="Times New Roman" w:hAnsi="Times New Roman" w:cs="Times New Roman"/>
-          <w:sz w:val="24"/>
-          <w:szCs w:val="24"/>
-        </w:rPr>
-      </w:pPr>
-      <w:r>
-        <w:rPr>
-          <w:rFonts w:ascii="Times New Roman" w:hAnsi="Times New Roman" w:cs="Times New Roman"/>
-          <w:sz w:val="24"/>
-          <w:szCs w:val="24"/>
-        </w:rPr>
-        <w:t>POR MATRIMONIO: Se concede</w:t>
-      </w:r>
-      <w:r>
-        <w:rPr>
-          <w:rFonts w:ascii="Times New Roman" w:hAnsi="Times New Roman" w:cs="Times New Roman"/>
+        <w:spacing w:after="180" w:line="240" w:lineRule="auto"/>
+        <w:ind w:left="284" w:hanging="284"/>
+        <w:jc w:val="both"/>
+        <w:rPr>
+          <w:rFonts w:ascii="Book Antiqua" w:hAnsi="Book Antiqua" w:cs="Times New Roman"/>
+          <w:sz w:val="24"/>
+          <w:szCs w:val="24"/>
+        </w:rPr>
+      </w:pPr>
+      <w:r>
+        <w:rPr>
+          <w:rFonts w:ascii="Book Antiqua" w:hAnsi="Book Antiqua" w:cs="Times New Roman"/>
+          <w:sz w:val="24"/>
+          <w:szCs w:val="24"/>
+        </w:rPr>
+        <w:t>POR MATRIMONIO</w:t>
+      </w:r>
+      <w:r>
+        <w:rPr>
+          <w:rFonts w:ascii="Book Antiqua" w:hAnsi="Book Antiqua" w:cs="Times New Roman"/>
+          <w:sz w:val="24"/>
+          <w:szCs w:val="24"/>
+        </w:rPr>
+        <w:t xml:space="preserve">: </w:t>
+      </w:r>
+      <w:r>
+        <w:rPr>
+          <w:rFonts w:ascii="Book Antiqua" w:hAnsi="Book Antiqua" w:cs="Times New Roman"/>
+          <w:sz w:val="24"/>
+          <w:szCs w:val="24"/>
+        </w:rPr>
+        <w:t>Se concede</w:t>
+      </w:r>
+      <w:r>
+        <w:rPr>
+          <w:rFonts w:ascii="Book Antiqua" w:hAnsi="Book Antiqua" w:cs="Times New Roman"/>
           <w:sz w:val="24"/>
           <w:szCs w:val="24"/>
         </w:rPr>
@@ -778,7 +901,7 @@
       </w:r>
       <w:r>
         <w:rPr>
-          <w:rFonts w:ascii="Times New Roman" w:hAnsi="Times New Roman" w:cs="Times New Roman"/>
+          <w:rFonts w:ascii="Book Antiqua" w:hAnsi="Book Antiqua" w:cs="Times New Roman"/>
           <w:sz w:val="24"/>
           <w:szCs w:val="24"/>
         </w:rPr>
@@ -786,15 +909,15 @@
       </w:r>
       <w:r>
         <w:rPr>
-          <w:rFonts w:ascii="Times New Roman" w:hAnsi="Times New Roman" w:cs="Times New Roman"/>
-          <w:sz w:val="24"/>
-          <w:szCs w:val="24"/>
-        </w:rPr>
-        <w:t xml:space="preserve"> (</w:t>
-      </w:r>
-      <w:r>
-        <w:rPr>
-          <w:rFonts w:ascii="Times New Roman" w:hAnsi="Times New Roman" w:cs="Times New Roman"/>
+          <w:rFonts w:ascii="Book Antiqua" w:hAnsi="Book Antiqua" w:cs="Times New Roman"/>
+          <w:sz w:val="24"/>
+          <w:szCs w:val="24"/>
+        </w:rPr>
+        <w:t>(</w:t>
+      </w:r>
+      <w:r>
+        <w:rPr>
+          <w:rFonts w:ascii="Book Antiqua" w:hAnsi="Book Antiqua" w:cs="Times New Roman"/>
           <w:sz w:val="24"/>
           <w:szCs w:val="24"/>
         </w:rPr>
@@ -802,15 +925,15 @@
       </w:r>
       <w:r>
         <w:rPr>
-          <w:rFonts w:ascii="Times New Roman" w:hAnsi="Times New Roman" w:cs="Times New Roman"/>
-          <w:sz w:val="24"/>
-          <w:szCs w:val="24"/>
-        </w:rPr>
-        <w:t xml:space="preserve">) </w:t>
-      </w:r>
-      <w:r>
-        <w:rPr>
-          <w:rFonts w:ascii="Times New Roman" w:hAnsi="Times New Roman" w:cs="Times New Roman"/>
+          <w:rFonts w:ascii="Book Antiqua" w:hAnsi="Book Antiqua" w:cs="Times New Roman"/>
+          <w:sz w:val="24"/>
+          <w:szCs w:val="24"/>
+        </w:rPr>
+        <w:t>)</w:t>
+      </w:r>
+      <w:r>
+        <w:rPr>
+          <w:rFonts w:ascii="Book Antiqua" w:hAnsi="Book Antiqua" w:cs="Times New Roman"/>
           <w:sz w:val="24"/>
           <w:szCs w:val="24"/>
         </w:rPr>
@@ -818,15 +941,47 @@
       </w:r>
       <w:r>
         <w:rPr>
-          <w:rFonts w:ascii="Times New Roman" w:hAnsi="Times New Roman" w:cs="Times New Roman"/>
-          <w:sz w:val="24"/>
-          <w:szCs w:val="24"/>
-        </w:rPr>
-        <w:t>días corridos, con goce de sueldo. La solicitud debe ser presentada con 5</w:t>
-      </w:r>
-      <w:r>
-        <w:rPr>
-          <w:rFonts w:ascii="Times New Roman" w:hAnsi="Times New Roman" w:cs="Times New Roman"/>
+          <w:rFonts w:ascii="Book Antiqua" w:hAnsi="Book Antiqua" w:cs="Times New Roman"/>
+          <w:sz w:val="24"/>
+          <w:szCs w:val="24"/>
+        </w:rPr>
+        <w:t>días corridos</w:t>
+      </w:r>
+      <w:r>
+        <w:rPr>
+          <w:rFonts w:ascii="Book Antiqua" w:hAnsi="Book Antiqua" w:cs="Times New Roman"/>
+          <w:sz w:val="24"/>
+          <w:szCs w:val="24"/>
+        </w:rPr>
+        <w:t xml:space="preserve">, </w:t>
+      </w:r>
+      <w:r>
+        <w:rPr>
+          <w:rFonts w:ascii="Book Antiqua" w:hAnsi="Book Antiqua" w:cs="Times New Roman"/>
+          <w:sz w:val="24"/>
+          <w:szCs w:val="24"/>
+        </w:rPr>
+        <w:t>con goce de sueldo</w:t>
+      </w:r>
+      <w:r>
+        <w:rPr>
+          <w:rFonts w:ascii="Book Antiqua" w:hAnsi="Book Antiqua" w:cs="Times New Roman"/>
+          <w:sz w:val="24"/>
+          <w:szCs w:val="24"/>
+        </w:rPr>
+        <w:t xml:space="preserve">. </w:t>
+      </w:r>
+      <w:r>
+        <w:rPr>
+          <w:rFonts w:ascii="Book Antiqua" w:hAnsi="Book Antiqua" w:cs="Times New Roman"/>
+          <w:sz w:val="24"/>
+          <w:szCs w:val="24"/>
+        </w:rPr>
+        <w:t>La solicitud debe ser presentada con 5</w:t>
+      </w:r>
+      <w:r>
+        <w:rPr>
+          <w:rFonts w:ascii="Book Antiqua" w:hAnsi="Book Antiqua" w:cs="Times New Roman"/>
           <w:sz w:val="24"/>
           <w:szCs w:val="24"/>
         </w:rPr>
@@ -834,15 +989,15 @@
       </w:r>
       <w:r>
         <w:rPr>
-          <w:rFonts w:ascii="Times New Roman" w:hAnsi="Times New Roman" w:cs="Times New Roman"/>
-          <w:sz w:val="24"/>
-          <w:szCs w:val="24"/>
-        </w:rPr>
-        <w:t xml:space="preserve"> (</w:t>
-      </w:r>
-      <w:r>
-        <w:rPr>
-          <w:rFonts w:ascii="Times New Roman" w:hAnsi="Times New Roman" w:cs="Times New Roman"/>
+          <w:rFonts w:ascii="Book Antiqua" w:hAnsi="Book Antiqua" w:cs="Times New Roman"/>
+          <w:sz w:val="24"/>
+          <w:szCs w:val="24"/>
+        </w:rPr>
+        <w:t>(</w:t>
+      </w:r>
+      <w:r>
+        <w:rPr>
+          <w:rFonts w:ascii="Book Antiqua" w:hAnsi="Book Antiqua" w:cs="Times New Roman"/>
           <w:sz w:val="24"/>
           <w:szCs w:val="24"/>
         </w:rPr>
@@ -850,15 +1005,15 @@
       </w:r>
       <w:r>
         <w:rPr>
-          <w:rFonts w:ascii="Times New Roman" w:hAnsi="Times New Roman" w:cs="Times New Roman"/>
-          <w:sz w:val="24"/>
-          <w:szCs w:val="24"/>
-        </w:rPr>
-        <w:t xml:space="preserve">) </w:t>
-      </w:r>
-      <w:r>
-        <w:rPr>
-          <w:rFonts w:ascii="Times New Roman" w:hAnsi="Times New Roman" w:cs="Times New Roman"/>
+          <w:rFonts w:ascii="Book Antiqua" w:hAnsi="Book Antiqua" w:cs="Times New Roman"/>
+          <w:sz w:val="24"/>
+          <w:szCs w:val="24"/>
+        </w:rPr>
+        <w:t>)</w:t>
+      </w:r>
+      <w:r>
+        <w:rPr>
+          <w:rFonts w:ascii="Book Antiqua" w:hAnsi="Book Antiqua" w:cs="Times New Roman"/>
           <w:sz w:val="24"/>
           <w:szCs w:val="24"/>
         </w:rPr>
@@ -866,11 +1021,35 @@
       </w:r>
       <w:r>
         <w:rPr>
-          <w:rFonts w:ascii="Times New Roman" w:hAnsi="Times New Roman" w:cs="Times New Roman"/>
-          <w:sz w:val="24"/>
-          <w:szCs w:val="24"/>
-        </w:rPr>
-        <w:t>días corridos de antelación a la fecha de enlace. Al reintegrarse a sus tareas al agente deberá presentar el Certificado de Matrimonio.</w:t>
+          <w:rFonts w:ascii="Book Antiqua" w:hAnsi="Book Antiqua" w:cs="Times New Roman"/>
+          <w:sz w:val="24"/>
+          <w:szCs w:val="24"/>
+        </w:rPr>
+        <w:t>días corridos de antelación a la fecha de enlace</w:t>
+      </w:r>
+      <w:r>
+        <w:rPr>
+          <w:rFonts w:ascii="Book Antiqua" w:hAnsi="Book Antiqua" w:cs="Times New Roman"/>
+          <w:sz w:val="24"/>
+          <w:szCs w:val="24"/>
+        </w:rPr>
+        <w:t xml:space="preserve">. </w:t>
+      </w:r>
+      <w:r>
+        <w:rPr>
+          <w:rFonts w:ascii="Book Antiqua" w:hAnsi="Book Antiqua" w:cs="Times New Roman"/>
+          <w:sz w:val="24"/>
+          <w:szCs w:val="24"/>
+        </w:rPr>
+        <w:t>Al reintegrarse a sus tareas al agente deberá presentar el Certificado de Matrimonio</w:t>
+      </w:r>
+      <w:r>
+        <w:rPr>
+          <w:rFonts w:ascii="Book Antiqua" w:hAnsi="Book Antiqua" w:cs="Times New Roman"/>
+          <w:sz w:val="24"/>
+          <w:szCs w:val="24"/>
+        </w:rPr>
+        <w:t>.</w:t>
       </w:r>
     </w:p>
     <w:p>
@@ -881,25 +1060,42 @@
           <w:ilvl w:val="0"/>
           <w:numId w:val="5"/>
         </w:numPr>
-        <w:spacing w:after="120" w:line="240" w:lineRule="auto"/>
-        <w:ind w:left="0" w:firstLine="0"/>
-        <w:rPr>
-          <w:rFonts w:ascii="Times New Roman" w:hAnsi="Times New Roman" w:cs="Times New Roman"/>
-          <w:sz w:val="24"/>
-          <w:szCs w:val="24"/>
-        </w:rPr>
-      </w:pPr>
-      <w:r>
-        <w:rPr>
-          <w:rFonts w:ascii="Times New Roman" w:hAnsi="Times New Roman" w:cs="Times New Roman"/>
-          <w:sz w:val="24"/>
-          <w:szCs w:val="24"/>
-        </w:rPr>
-        <w:t>POR DUELO: Se concederá al agente por el término de 2</w:t>
-      </w:r>
-      <w:r>
-        <w:rPr>
-          <w:rFonts w:ascii="Times New Roman" w:hAnsi="Times New Roman" w:cs="Times New Roman"/>
+        <w:spacing w:after="180" w:line="240" w:lineRule="auto"/>
+        <w:ind w:left="284" w:hanging="284"/>
+        <w:jc w:val="both"/>
+        <w:rPr>
+          <w:rFonts w:ascii="Book Antiqua" w:hAnsi="Book Antiqua" w:cs="Times New Roman"/>
+          <w:sz w:val="24"/>
+          <w:szCs w:val="24"/>
+        </w:rPr>
+      </w:pPr>
+      <w:r>
+        <w:rPr>
+          <w:rFonts w:ascii="Book Antiqua" w:hAnsi="Book Antiqua" w:cs="Times New Roman"/>
+          <w:sz w:val="24"/>
+          <w:szCs w:val="24"/>
+        </w:rPr>
+        <w:t>POR DUELO</w:t>
+      </w:r>
+      <w:r>
+        <w:rPr>
+          <w:rFonts w:ascii="Book Antiqua" w:hAnsi="Book Antiqua" w:cs="Times New Roman"/>
+          <w:sz w:val="24"/>
+          <w:szCs w:val="24"/>
+        </w:rPr>
+        <w:t xml:space="preserve">: </w:t>
+      </w:r>
+      <w:r>
+        <w:rPr>
+          <w:rFonts w:ascii="Book Antiqua" w:hAnsi="Book Antiqua" w:cs="Times New Roman"/>
+          <w:sz w:val="24"/>
+          <w:szCs w:val="24"/>
+        </w:rPr>
+        <w:t>Se concederá al agente por el término de 2</w:t>
+      </w:r>
+      <w:r>
+        <w:rPr>
+          <w:rFonts w:ascii="Book Antiqua" w:hAnsi="Book Antiqua" w:cs="Times New Roman"/>
           <w:sz w:val="24"/>
           <w:szCs w:val="24"/>
         </w:rPr>
@@ -907,15 +1103,15 @@
       </w:r>
       <w:r>
         <w:rPr>
-          <w:rFonts w:ascii="Times New Roman" w:hAnsi="Times New Roman" w:cs="Times New Roman"/>
-          <w:sz w:val="24"/>
-          <w:szCs w:val="24"/>
-        </w:rPr>
-        <w:t xml:space="preserve"> (</w:t>
-      </w:r>
-      <w:r>
-        <w:rPr>
-          <w:rFonts w:ascii="Times New Roman" w:hAnsi="Times New Roman" w:cs="Times New Roman"/>
+          <w:rFonts w:ascii="Book Antiqua" w:hAnsi="Book Antiqua" w:cs="Times New Roman"/>
+          <w:sz w:val="24"/>
+          <w:szCs w:val="24"/>
+        </w:rPr>
+        <w:t>(</w:t>
+      </w:r>
+      <w:r>
+        <w:rPr>
+          <w:rFonts w:ascii="Book Antiqua" w:hAnsi="Book Antiqua" w:cs="Times New Roman"/>
           <w:sz w:val="24"/>
           <w:szCs w:val="24"/>
         </w:rPr>
@@ -923,15 +1119,15 @@
       </w:r>
       <w:r>
         <w:rPr>
-          <w:rFonts w:ascii="Times New Roman" w:hAnsi="Times New Roman" w:cs="Times New Roman"/>
-          <w:sz w:val="24"/>
-          <w:szCs w:val="24"/>
-        </w:rPr>
-        <w:t xml:space="preserve">) </w:t>
-      </w:r>
-      <w:r>
-        <w:rPr>
-          <w:rFonts w:ascii="Times New Roman" w:hAnsi="Times New Roman" w:cs="Times New Roman"/>
+          <w:rFonts w:ascii="Book Antiqua" w:hAnsi="Book Antiqua" w:cs="Times New Roman"/>
+          <w:sz w:val="24"/>
+          <w:szCs w:val="24"/>
+        </w:rPr>
+        <w:t>)</w:t>
+      </w:r>
+      <w:r>
+        <w:rPr>
+          <w:rFonts w:ascii="Book Antiqua" w:hAnsi="Book Antiqua" w:cs="Times New Roman"/>
           <w:sz w:val="24"/>
           <w:szCs w:val="24"/>
         </w:rPr>
@@ -939,44 +1135,132 @@
       </w:r>
       <w:r>
         <w:rPr>
-          <w:rFonts w:ascii="Times New Roman" w:hAnsi="Times New Roman" w:cs="Times New Roman"/>
-          <w:sz w:val="24"/>
-          <w:szCs w:val="24"/>
-        </w:rPr>
-        <w:t>días corridos, con goce de haberes, por fallecimiento del conyuge o pariente consanguíneo en primer y segundo grado o pariente colateral consanguíneo de segundo grado, los que deberán estar denunciados en su respectiva Declaración Jurada, obrante en su Legajo Personal.</w:t>
+          <w:rFonts w:ascii="Book Antiqua" w:hAnsi="Book Antiqua" w:cs="Times New Roman"/>
+          <w:sz w:val="24"/>
+          <w:szCs w:val="24"/>
+        </w:rPr>
+        <w:t>días corridos</w:t>
+      </w:r>
+      <w:r>
+        <w:rPr>
+          <w:rFonts w:ascii="Book Antiqua" w:hAnsi="Book Antiqua" w:cs="Times New Roman"/>
+          <w:sz w:val="24"/>
+          <w:szCs w:val="24"/>
+        </w:rPr>
+        <w:t xml:space="preserve">, </w:t>
+      </w:r>
+      <w:r>
+        <w:rPr>
+          <w:rFonts w:ascii="Book Antiqua" w:hAnsi="Book Antiqua" w:cs="Times New Roman"/>
+          <w:sz w:val="24"/>
+          <w:szCs w:val="24"/>
+        </w:rPr>
+        <w:t>con goce de haberes</w:t>
+      </w:r>
+      <w:r>
+        <w:rPr>
+          <w:rFonts w:ascii="Book Antiqua" w:hAnsi="Book Antiqua" w:cs="Times New Roman"/>
+          <w:sz w:val="24"/>
+          <w:szCs w:val="24"/>
+        </w:rPr>
+        <w:t xml:space="preserve">, </w:t>
+      </w:r>
+      <w:r>
+        <w:rPr>
+          <w:rFonts w:ascii="Book Antiqua" w:hAnsi="Book Antiqua" w:cs="Times New Roman"/>
+          <w:sz w:val="24"/>
+          <w:szCs w:val="24"/>
+        </w:rPr>
+        <w:t xml:space="preserve">por fallecimiento del </w:t>
+      </w:r>
+      <w:r>
+        <w:rPr>
+          <w:rFonts w:ascii="Book Antiqua" w:hAnsi="Book Antiqua" w:cs="Times New Roman"/>
+          <w:sz w:val="24"/>
+          <w:szCs w:val="24"/>
+        </w:rPr>
+        <w:t>cónyuge</w:t>
+      </w:r>
+      <w:r>
+        <w:rPr>
+          <w:rFonts w:ascii="Book Antiqua" w:hAnsi="Book Antiqua" w:cs="Times New Roman"/>
+          <w:sz w:val="24"/>
+          <w:szCs w:val="24"/>
+        </w:rPr>
+        <w:t xml:space="preserve"> o pariente consanguíneo en primer y segundo grado o pariente colateral consanguíneo de segundo grado</w:t>
+      </w:r>
+      <w:r>
+        <w:rPr>
+          <w:rFonts w:ascii="Book Antiqua" w:hAnsi="Book Antiqua" w:cs="Times New Roman"/>
+          <w:sz w:val="24"/>
+          <w:szCs w:val="24"/>
+        </w:rPr>
+        <w:t xml:space="preserve">, </w:t>
+      </w:r>
+      <w:r>
+        <w:rPr>
+          <w:rFonts w:ascii="Book Antiqua" w:hAnsi="Book Antiqua" w:cs="Times New Roman"/>
+          <w:sz w:val="24"/>
+          <w:szCs w:val="24"/>
+        </w:rPr>
+        <w:t>los que deberán estar denunciados en su respectiva Declaración Jurada</w:t>
+      </w:r>
+      <w:r>
+        <w:rPr>
+          <w:rFonts w:ascii="Book Antiqua" w:hAnsi="Book Antiqua" w:cs="Times New Roman"/>
+          <w:sz w:val="24"/>
+          <w:szCs w:val="24"/>
+        </w:rPr>
+        <w:t xml:space="preserve">, </w:t>
+      </w:r>
+      <w:r>
+        <w:rPr>
+          <w:rFonts w:ascii="Book Antiqua" w:hAnsi="Book Antiqua" w:cs="Times New Roman"/>
+          <w:sz w:val="24"/>
+          <w:szCs w:val="24"/>
+        </w:rPr>
+        <w:t>obrante en su Legajo Personal</w:t>
+      </w:r>
+      <w:r>
+        <w:rPr>
+          <w:rFonts w:ascii="Book Antiqua" w:hAnsi="Book Antiqua" w:cs="Times New Roman"/>
+          <w:sz w:val="24"/>
+          <w:szCs w:val="24"/>
+        </w:rPr>
+        <w:t>.</w:t>
       </w:r>
     </w:p>
     <w:p>
       <w:pPr>
         <w:keepNext/>
-        <w:spacing w:after="120" w:line="240" w:lineRule="auto"/>
-        <w:rPr>
-          <w:rFonts w:ascii="Times New Roman" w:hAnsi="Times New Roman" w:cs="Times New Roman"/>
-          <w:sz w:val="24"/>
-          <w:szCs w:val="24"/>
-        </w:rPr>
-      </w:pPr>
-      <w:r>
-        <w:rPr>
-          <w:rFonts w:ascii="Times New Roman" w:hAnsi="Times New Roman" w:cs="Times New Roman"/>
+        <w:spacing w:after="180" w:line="240" w:lineRule="auto"/>
+        <w:jc w:val="both"/>
+        <w:rPr>
+          <w:rFonts w:ascii="Book Antiqua" w:hAnsi="Book Antiqua" w:cs="Times New Roman"/>
+          <w:sz w:val="24"/>
+          <w:szCs w:val="24"/>
+        </w:rPr>
+      </w:pPr>
+      <w:r>
+        <w:rPr>
+          <w:rFonts w:ascii="Book Antiqua" w:hAnsi="Book Antiqua" w:cs="Times New Roman"/>
           <w:sz w:val="24"/>
           <w:szCs w:val="24"/>
           <w:u w:val="single"/>
         </w:rPr>
-        <w:t>ARTICULO SEGUNDO</w:t>
-      </w:r>
-      <w:r>
-        <w:rPr>
-          <w:rFonts w:ascii="Times New Roman" w:hAnsi="Times New Roman" w:cs="Times New Roman"/>
-          <w:sz w:val="24"/>
-          <w:szCs w:val="24"/>
-          <w:u w:val="single"/>
+        <w:t>ARTÍCULO SEGUNDO</w:t>
+      </w:r>
+      <w:r>
+        <w:rPr>
+          <w:rFonts w:ascii="Book Antiqua" w:hAnsi="Book Antiqua" w:cs="Times New Roman"/>
+          <w:sz w:val="24"/>
+          <w:szCs w:val="24"/>
         </w:rPr>
         <w:t>:</w:t>
       </w:r>
       <w:r>
         <w:rPr>
-          <w:rFonts w:ascii="Times New Roman" w:hAnsi="Times New Roman" w:cs="Times New Roman"/>
+          <w:rFonts w:ascii="Book Antiqua" w:hAnsi="Book Antiqua" w:cs="Times New Roman"/>
           <w:sz w:val="24"/>
           <w:szCs w:val="24"/>
         </w:rPr>
@@ -984,26 +1268,42 @@
       </w:r>
       <w:r>
         <w:rPr>
-          <w:rFonts w:ascii="Times New Roman" w:hAnsi="Times New Roman" w:cs="Times New Roman"/>
-          <w:sz w:val="24"/>
-          <w:szCs w:val="24"/>
-        </w:rPr>
-        <w:t>COMUNIQUESE, COPIESE Y ARCHIVESE.</w:t>
-      </w:r>
-      <w:r>
-        <w:rPr>
-          <w:rFonts w:ascii="Times New Roman" w:hAnsi="Times New Roman" w:cs="Times New Roman"/>
-          <w:sz w:val="24"/>
-          <w:szCs w:val="24"/>
-        </w:rPr>
-        <w:t xml:space="preserve"> </w:t>
+          <w:rFonts w:ascii="Book Antiqua" w:hAnsi="Book Antiqua" w:cs="Times New Roman"/>
+          <w:sz w:val="24"/>
+          <w:szCs w:val="24"/>
+        </w:rPr>
+        <w:t>COMUNIQUESE</w:t>
+      </w:r>
+      <w:r>
+        <w:rPr>
+          <w:rFonts w:ascii="Book Antiqua" w:hAnsi="Book Antiqua" w:cs="Times New Roman"/>
+          <w:sz w:val="24"/>
+          <w:szCs w:val="24"/>
+        </w:rPr>
+        <w:t xml:space="preserve">, </w:t>
+      </w:r>
+      <w:r>
+        <w:rPr>
+          <w:rFonts w:ascii="Book Antiqua" w:hAnsi="Book Antiqua" w:cs="Times New Roman"/>
+          <w:sz w:val="24"/>
+          <w:szCs w:val="24"/>
+        </w:rPr>
+        <w:t>COPIESE Y ARCHIVESE</w:t>
+      </w:r>
+      <w:r>
+        <w:rPr>
+          <w:rFonts w:ascii="Book Antiqua" w:hAnsi="Book Antiqua" w:cs="Times New Roman"/>
+          <w:sz w:val="24"/>
+          <w:szCs w:val="24"/>
+        </w:rPr>
+        <w:t>.</w:t>
       </w:r>
     </w:p>
     <w:sectPr>
       <w:footerReference w:type="default" r:id="rId8"/>
       <w:pgSz w:w="11906" w:h="16838"/>
-      <w:pgMar w:top="1417" w:right="1701" w:bottom="1417" w:left="1701" w:header="709" w:footer="709" w:gutter="0"/>
-      <w:pgNumType w:start="1140"/>
+      <w:pgMar w:top="1417" w:right="1134" w:bottom="1134" w:left="1701" w:header="709" w:footer="709" w:gutter="0"/>
+      <w:pgNumType w:start="1045"/>
       <w:cols w:space="708"/>
       <w:docGrid w:linePitch="360"/>
     </w:sectPr>
@@ -1538,7 +1838,7 @@
   <w:abstractNum w:abstractNumId="5">
     <w:nsid w:val="46E2158C"/>
     <w:multiLevelType w:val="hybridMultilevel"/>
-    <w:tmpl w:val="5192B7BE"/>
+    <w:tmpl w:val="1E200162"/>
     <w:lvl w:ilvl="0" w:tplc="2C0A0017">
       <w:start w:val="1"/>
       <w:numFmt w:val="lowerLetter"/>
@@ -1618,6 +1918,92 @@
       <w:lvlJc w:val="right"/>
       <w:pPr>
         <w:ind w:left="7188" w:hanging="180"/>
+      </w:pPr>
+    </w:lvl>
+  </w:abstractNum>
+  <w:abstractNum w:abstractNumId="6">
+    <w:nsid w:val="54C00F76"/>
+    <w:multiLevelType w:val="hybridMultilevel"/>
+    <w:tmpl w:val="8D7C4D1A"/>
+    <w:lvl w:ilvl="0" w:tplc="2C0A000F">
+      <w:start w:val="1"/>
+      <w:numFmt w:val="decimal"/>
+      <w:lvlText w:val="%1."/>
+      <w:lvlJc w:val="left"/>
+      <w:pPr>
+        <w:ind w:left="644" w:hanging="360"/>
+      </w:pPr>
+    </w:lvl>
+    <w:lvl w:ilvl="1" w:tplc="2C0A0019" w:tentative="1">
+      <w:start w:val="1"/>
+      <w:numFmt w:val="lowerLetter"/>
+      <w:lvlText w:val="%2."/>
+      <w:lvlJc w:val="left"/>
+      <w:pPr>
+        <w:ind w:left="1364" w:hanging="360"/>
+      </w:pPr>
+    </w:lvl>
+    <w:lvl w:ilvl="2" w:tplc="2C0A001B" w:tentative="1">
+      <w:start w:val="1"/>
+      <w:numFmt w:val="lowerRoman"/>
+      <w:lvlText w:val="%3."/>
+      <w:lvlJc w:val="right"/>
+      <w:pPr>
+        <w:ind w:left="2084" w:hanging="180"/>
+      </w:pPr>
+    </w:lvl>
+    <w:lvl w:ilvl="3" w:tplc="2C0A000F" w:tentative="1">
+      <w:start w:val="1"/>
+      <w:numFmt w:val="decimal"/>
+      <w:lvlText w:val="%4."/>
+      <w:lvlJc w:val="left"/>
+      <w:pPr>
+        <w:ind w:left="2804" w:hanging="360"/>
+      </w:pPr>
+    </w:lvl>
+    <w:lvl w:ilvl="4" w:tplc="2C0A0019" w:tentative="1">
+      <w:start w:val="1"/>
+      <w:numFmt w:val="lowerLetter"/>
+      <w:lvlText w:val="%5."/>
+      <w:lvlJc w:val="left"/>
+      <w:pPr>
+        <w:ind w:left="3524" w:hanging="360"/>
+      </w:pPr>
+    </w:lvl>
+    <w:lvl w:ilvl="5" w:tplc="2C0A001B" w:tentative="1">
+      <w:start w:val="1"/>
+      <w:numFmt w:val="lowerRoman"/>
+      <w:lvlText w:val="%6."/>
+      <w:lvlJc w:val="right"/>
+      <w:pPr>
+        <w:ind w:left="4244" w:hanging="180"/>
+      </w:pPr>
+    </w:lvl>
+    <w:lvl w:ilvl="6" w:tplc="2C0A000F" w:tentative="1">
+      <w:start w:val="1"/>
+      <w:numFmt w:val="decimal"/>
+      <w:lvlText w:val="%7."/>
+      <w:lvlJc w:val="left"/>
+      <w:pPr>
+        <w:ind w:left="4964" w:hanging="360"/>
+      </w:pPr>
+    </w:lvl>
+    <w:lvl w:ilvl="7" w:tplc="2C0A0019" w:tentative="1">
+      <w:start w:val="1"/>
+      <w:numFmt w:val="lowerLetter"/>
+      <w:lvlText w:val="%8."/>
+      <w:lvlJc w:val="left"/>
+      <w:pPr>
+        <w:ind w:left="5684" w:hanging="360"/>
+      </w:pPr>
+    </w:lvl>
+    <w:lvl w:ilvl="8" w:tplc="2C0A001B" w:tentative="1">
+      <w:start w:val="1"/>
+      <w:numFmt w:val="lowerRoman"/>
+      <w:lvlText w:val="%9."/>
+      <w:lvlJc w:val="right"/>
+      <w:pPr>
+        <w:ind w:left="6404" w:hanging="180"/>
       </w:pPr>
     </w:lvl>
   </w:abstractNum>
@@ -1638,6 +2024,9 @@
   </w:num>
   <w:num w:numId="6">
     <w:abstractNumId w:val="4"/>
+  </w:num>
+  <w:num w:numId="7">
+    <w:abstractNumId w:val="6"/>
   </w:num>
 </w:numbering>
 </file>
@@ -1849,7 +2238,7 @@
     <w:uiPriority w:val="99"/>
     <w:semiHidden/>
     <w:unhideWhenUsed/>
-    <w:rsid w:val="00FA7326"/>
+    <w:rsid w:val="002409B9"/>
     <w:pPr>
       <w:tabs>
         <w:tab w:val="center" w:pos="4419"/>
@@ -1864,7 +2253,7 @@
     <w:link w:val="Encabezado"/>
     <w:uiPriority w:val="99"/>
     <w:semiHidden/>
-    <w:rsid w:val="00FA7326"/>
+    <w:rsid w:val="002409B9"/>
   </w:style>
   <w:style w:type="paragraph" w:styleId="Piedepgina">
     <w:name w:val="footer"/>
@@ -1873,7 +2262,7 @@
     <w:uiPriority w:val="99"/>
     <w:semiHidden/>
     <w:unhideWhenUsed/>
-    <w:rsid w:val="00FA7326"/>
+    <w:rsid w:val="002409B9"/>
     <w:pPr>
       <w:tabs>
         <w:tab w:val="center" w:pos="4419"/>
@@ -1888,7 +2277,7 @@
     <w:link w:val="Piedepgina"/>
     <w:uiPriority w:val="99"/>
     <w:semiHidden/>
-    <w:rsid w:val="00FA7326"/>
+    <w:rsid w:val="002409B9"/>
   </w:style>
 </w:styles>
 </file>
@@ -2181,7 +2570,7 @@
 </file>
 
 <file path=customXml/itemProps1.xml><?xml version="1.0" encoding="utf-8"?>
-<ds:datastoreItem xmlns:ds="http://schemas.openxmlformats.org/officeDocument/2006/customXml" ds:itemID="{CCA5F926-A980-4287-9372-5E98548E8A3F}">
+<ds:datastoreItem xmlns:ds="http://schemas.openxmlformats.org/officeDocument/2006/customXml" ds:itemID="{DEC3E03B-A4FE-45CE-8A17-37D7FC44E98F}">
   <ds:schemaRefs>
     <ds:schemaRef ds:uri="http://schemas.openxmlformats.org/officeDocument/2006/bibliography"/>
   </ds:schemaRefs>
